--- a/Project Report Group 07.docx
+++ b/Project Report Group 07.docx
@@ -1,6 +1,6 @@
 
 <file path=word/document.xml><?xml version="1.0" encoding="utf-8"?>
-<w:document xmlns:wpc="http://schemas.microsoft.com/office/word/2010/wordprocessingCanvas" xmlns:mc="http://schemas.openxmlformats.org/markup-compatibility/2006" xmlns:o="urn:schemas-microsoft-com:office:office" xmlns:r="http://schemas.openxmlformats.org/officeDocument/2006/relationships" xmlns:m="http://schemas.openxmlformats.org/officeDocument/2006/math" xmlns:v="urn:schemas-microsoft-com:vml" xmlns:wp14="http://schemas.microsoft.com/office/word/2010/wordprocessingDrawing" xmlns:wp="http://schemas.openxmlformats.org/drawingml/2006/wordprocessingDrawing" xmlns:w10="urn:schemas-microsoft-com:office:word" xmlns:w="http://schemas.openxmlformats.org/wordprocessingml/2006/main" xmlns:w14="http://schemas.microsoft.com/office/word/2010/wordml" xmlns:wpg="http://schemas.microsoft.com/office/word/2010/wordprocessingGroup" xmlns:wpi="http://schemas.microsoft.com/office/word/2010/wordprocessingInk" xmlns:wne="http://schemas.microsoft.com/office/word/2006/wordml" xmlns:wps="http://schemas.microsoft.com/office/word/2010/wordprocessingShape" mc:Ignorable="w14 wp14">
+<w:document xmlns:wpc="http://schemas.microsoft.com/office/word/2010/wordprocessingCanvas" xmlns:cx="http://schemas.microsoft.com/office/drawing/2014/chartex" xmlns:cx1="http://schemas.microsoft.com/office/drawing/2015/9/8/chartex" xmlns:cx2="http://schemas.microsoft.com/office/drawing/2015/10/21/chartex" xmlns:cx3="http://schemas.microsoft.com/office/drawing/2016/5/9/chartex" xmlns:cx4="http://schemas.microsoft.com/office/drawing/2016/5/10/chartex" xmlns:cx5="http://schemas.microsoft.com/office/drawing/2016/5/11/chartex" xmlns:cx6="http://schemas.microsoft.com/office/drawing/2016/5/12/chartex" xmlns:cx7="http://schemas.microsoft.com/office/drawing/2016/5/13/chartex" xmlns:cx8="http://schemas.microsoft.com/office/drawing/2016/5/14/chartex" xmlns:mc="http://schemas.openxmlformats.org/markup-compatibility/2006" xmlns:aink="http://schemas.microsoft.com/office/drawing/2016/ink" xmlns:am3d="http://schemas.microsoft.com/office/drawing/2017/model3d" xmlns:o="urn:schemas-microsoft-com:office:office" xmlns:r="http://schemas.openxmlformats.org/officeDocument/2006/relationships" xmlns:m="http://schemas.openxmlformats.org/officeDocument/2006/math" xmlns:v="urn:schemas-microsoft-com:vml" xmlns:wp14="http://schemas.microsoft.com/office/word/2010/wordprocessingDrawing" xmlns:wp="http://schemas.openxmlformats.org/drawingml/2006/wordprocessingDrawing" xmlns:w10="urn:schemas-microsoft-com:office:word" xmlns:w="http://schemas.openxmlformats.org/wordprocessingml/2006/main" xmlns:w14="http://schemas.microsoft.com/office/word/2010/wordml" xmlns:w15="http://schemas.microsoft.com/office/word/2012/wordml" xmlns:w16cex="http://schemas.microsoft.com/office/word/2018/wordml/cex" xmlns:w16cid="http://schemas.microsoft.com/office/word/2016/wordml/cid" xmlns:w16="http://schemas.microsoft.com/office/word/2018/wordml" xmlns:w16sdtdh="http://schemas.microsoft.com/office/word/2020/wordml/sdtdatahash" xmlns:w16se="http://schemas.microsoft.com/office/word/2015/wordml/symex" xmlns:wpg="http://schemas.microsoft.com/office/word/2010/wordprocessingGroup" xmlns:wpi="http://schemas.microsoft.com/office/word/2010/wordprocessingInk" xmlns:wne="http://schemas.microsoft.com/office/word/2006/wordml" xmlns:wps="http://schemas.microsoft.com/office/word/2010/wordprocessingShape" mc:Ignorable="w14 w15 w16se w16cid w16 w16cex w16sdtdh wp14">
   <w:body>
     <w:p>
       <w:pPr>
@@ -37,11 +37,11 @@
         <w:rPr>
           <w:rFonts w:ascii="Cambria" w:eastAsia="Cambria" w:hAnsi="Cambria" w:cs="Cambria"/>
         </w:rPr>
-        <w:object w:dxaOrig="1320" w:dyaOrig="1320">
+        <w:object w:dxaOrig="1320" w:dyaOrig="1320" w14:anchorId="5611B36B">
           <v:rect id="rectole0000000000" o:spid="_x0000_i1025" style="width:66pt;height:66pt" o:ole="" o:preferrelative="t" stroked="f">
-            <v:imagedata r:id="rId6" o:title=""/>
+            <v:imagedata r:id="rId5" o:title=""/>
           </v:rect>
-          <o:OLEObject Type="Embed" ProgID="StaticMetafile" ShapeID="rectole0000000000" DrawAspect="Content" ObjectID="_1683748563" r:id="rId7"/>
+          <o:OLEObject Type="Embed" ProgID="StaticMetafile" ShapeID="rectole0000000000" DrawAspect="Content" ObjectID="_1684279173" r:id="rId6"/>
         </w:object>
       </w:r>
       <w:r>
@@ -517,8 +517,6 @@
               </w:rPr>
               <w:t>Group#: 07</w:t>
             </w:r>
-            <w:bookmarkStart w:id="0" w:name="_GoBack"/>
-            <w:bookmarkEnd w:id="0"/>
           </w:p>
         </w:tc>
         <w:tc>
@@ -1097,21 +1095,12 @@
           <w:sz w:val="40"/>
         </w:rPr>
       </w:pPr>
-      <w:proofErr w:type="spellStart"/>
       <w:r>
         <w:rPr>
           <w:rFonts w:ascii="Calibri" w:eastAsia="Calibri" w:hAnsi="Calibri" w:cs="Calibri"/>
           <w:sz w:val="36"/>
         </w:rPr>
-        <w:t>Ma'm</w:t>
-      </w:r>
-      <w:proofErr w:type="spellEnd"/>
-      <w:r>
-        <w:rPr>
-          <w:rFonts w:ascii="Calibri" w:eastAsia="Calibri" w:hAnsi="Calibri" w:cs="Calibri"/>
-          <w:sz w:val="36"/>
-        </w:rPr>
-        <w:t xml:space="preserve"> Atka Ali</w:t>
+        <w:t>Ma'm Atka Ali</w:t>
       </w:r>
     </w:p>
     <w:p>
@@ -2706,39 +2695,7 @@
           <w:rFonts w:ascii="Calibri" w:eastAsia="Calibri" w:hAnsi="Calibri" w:cs="Calibri"/>
           <w:sz w:val="24"/>
         </w:rPr>
-        <w:t xml:space="preserve">We have created a </w:t>
-      </w:r>
-      <w:proofErr w:type="spellStart"/>
-      <w:r>
-        <w:rPr>
-          <w:rFonts w:ascii="Calibri" w:eastAsia="Calibri" w:hAnsi="Calibri" w:cs="Calibri"/>
-          <w:sz w:val="24"/>
-        </w:rPr>
-        <w:t>Django</w:t>
-      </w:r>
-      <w:proofErr w:type="spellEnd"/>
-      <w:r>
-        <w:rPr>
-          <w:rFonts w:ascii="Calibri" w:eastAsia="Calibri" w:hAnsi="Calibri" w:cs="Calibri"/>
-          <w:sz w:val="24"/>
-        </w:rPr>
-        <w:t xml:space="preserve"> based calculator app. We have used Bootstrap, HTML, </w:t>
-      </w:r>
-      <w:proofErr w:type="gramStart"/>
-      <w:r>
-        <w:rPr>
-          <w:rFonts w:ascii="Calibri" w:eastAsia="Calibri" w:hAnsi="Calibri" w:cs="Calibri"/>
-          <w:sz w:val="24"/>
-        </w:rPr>
-        <w:t>CSS</w:t>
-      </w:r>
-      <w:proofErr w:type="gramEnd"/>
-      <w:r>
-        <w:rPr>
-          <w:rFonts w:ascii="Calibri" w:eastAsia="Calibri" w:hAnsi="Calibri" w:cs="Calibri"/>
-          <w:sz w:val="24"/>
-        </w:rPr>
-        <w:t xml:space="preserve">. The </w:t>
+        <w:t xml:space="preserve">We have created a Django based calculator app. We have used Bootstrap, HTML, CSS. The </w:t>
       </w:r>
       <w:r>
         <w:rPr>
@@ -2759,23 +2716,7 @@
           <w:rFonts w:ascii="Calibri" w:eastAsia="Calibri" w:hAnsi="Calibri" w:cs="Calibri"/>
           <w:sz w:val="24"/>
         </w:rPr>
-        <w:t xml:space="preserve">, </w:t>
-      </w:r>
-      <w:proofErr w:type="gramStart"/>
-      <w:r>
-        <w:rPr>
-          <w:rFonts w:ascii="Calibri" w:eastAsia="Calibri" w:hAnsi="Calibri" w:cs="Calibri"/>
-          <w:sz w:val="24"/>
-        </w:rPr>
-        <w:t>Floor</w:t>
-      </w:r>
-      <w:proofErr w:type="gramEnd"/>
-      <w:r>
-        <w:rPr>
-          <w:rFonts w:ascii="Calibri" w:eastAsia="Calibri" w:hAnsi="Calibri" w:cs="Calibri"/>
-          <w:sz w:val="24"/>
-        </w:rPr>
-        <w:t xml:space="preserve"> Division. </w:t>
+        <w:t xml:space="preserve">, Floor Division. </w:t>
       </w:r>
       <w:r>
         <w:rPr>
@@ -2834,10 +2775,230 @@
           <w:noProof/>
         </w:rPr>
         <w:drawing>
-          <wp:inline distT="0" distB="0" distL="0" distR="0" wp14:anchorId="62EF9B63" wp14:editId="4B3F39ED">
+          <wp:inline distT="0" distB="0" distL="0" distR="0" wp14:anchorId="001CE73E" wp14:editId="6FDFE10E">
             <wp:extent cx="4061460" cy="3420796"/>
             <wp:effectExtent l="0" t="0" r="0" b="8255"/>
             <wp:docPr id="1" name="Picture 1"/>
+            <wp:cNvGraphicFramePr>
+              <a:graphicFrameLocks xmlns:a="http://schemas.openxmlformats.org/drawingml/2006/main" noChangeAspect="1"/>
+            </wp:cNvGraphicFramePr>
+            <a:graphic xmlns:a="http://schemas.openxmlformats.org/drawingml/2006/main">
+              <a:graphicData uri="http://schemas.openxmlformats.org/drawingml/2006/picture">
+                <pic:pic xmlns:pic="http://schemas.openxmlformats.org/drawingml/2006/picture">
+                  <pic:nvPicPr>
+                    <pic:cNvPr id="0" name=""/>
+                    <pic:cNvPicPr/>
+                  </pic:nvPicPr>
+                  <pic:blipFill>
+                    <a:blip r:embed="rId7"/>
+                    <a:stretch>
+                      <a:fillRect/>
+                    </a:stretch>
+                  </pic:blipFill>
+                  <pic:spPr>
+                    <a:xfrm>
+                      <a:off x="0" y="0"/>
+                      <a:ext cx="4061460" cy="3420796"/>
+                    </a:xfrm>
+                    <a:prstGeom prst="rect">
+                      <a:avLst/>
+                    </a:prstGeom>
+                  </pic:spPr>
+                </pic:pic>
+              </a:graphicData>
+            </a:graphic>
+          </wp:inline>
+        </w:drawing>
+      </w:r>
+    </w:p>
+    <w:p>
+      <w:pPr>
+        <w:jc w:val="both"/>
+        <w:rPr>
+          <w:rFonts w:ascii="Calibri" w:eastAsia="Calibri" w:hAnsi="Calibri" w:cs="Calibri"/>
+          <w:sz w:val="28"/>
+          <w:szCs w:val="28"/>
+        </w:rPr>
+      </w:pPr>
+      <w:r>
+        <w:rPr>
+          <w:rFonts w:ascii="Calibri" w:eastAsia="Calibri" w:hAnsi="Calibri" w:cs="Calibri"/>
+          <w:sz w:val="28"/>
+          <w:szCs w:val="28"/>
+        </w:rPr>
+        <w:t>This is the input page where you</w:t>
+      </w:r>
+      <w:r>
+        <w:rPr>
+          <w:rFonts w:ascii="Calibri" w:eastAsia="Calibri" w:hAnsi="Calibri" w:cs="Calibri"/>
+          <w:sz w:val="28"/>
+          <w:szCs w:val="28"/>
+        </w:rPr>
+        <w:t xml:space="preserve"> have to input th</w:t>
+      </w:r>
+      <w:r>
+        <w:rPr>
+          <w:rFonts w:ascii="Calibri" w:eastAsia="Calibri" w:hAnsi="Calibri" w:cs="Calibri"/>
+          <w:sz w:val="28"/>
+          <w:szCs w:val="28"/>
+        </w:rPr>
+        <w:t>e numbers and get the result. You</w:t>
+      </w:r>
+      <w:r>
+        <w:rPr>
+          <w:rFonts w:ascii="Calibri" w:eastAsia="Calibri" w:hAnsi="Calibri" w:cs="Calibri"/>
+          <w:sz w:val="28"/>
+          <w:szCs w:val="28"/>
+        </w:rPr>
+        <w:t xml:space="preserve"> have </w:t>
+      </w:r>
+      <w:r>
+        <w:rPr>
+          <w:rFonts w:ascii="Calibri" w:eastAsia="Calibri" w:hAnsi="Calibri" w:cs="Calibri"/>
+          <w:sz w:val="28"/>
+          <w:szCs w:val="28"/>
+        </w:rPr>
+        <w:t>the input the digit</w:t>
+      </w:r>
+      <w:r>
+        <w:rPr>
+          <w:rFonts w:ascii="Calibri" w:eastAsia="Calibri" w:hAnsi="Calibri" w:cs="Calibri"/>
+          <w:sz w:val="28"/>
+          <w:szCs w:val="28"/>
+        </w:rPr>
+        <w:t xml:space="preserve"> </w:t>
+      </w:r>
+      <w:r>
+        <w:rPr>
+          <w:rFonts w:ascii="Calibri" w:eastAsia="Calibri" w:hAnsi="Calibri" w:cs="Calibri"/>
+          <w:sz w:val="28"/>
+          <w:szCs w:val="28"/>
+        </w:rPr>
+        <w:t>and submit it to get</w:t>
+      </w:r>
+      <w:r>
+        <w:rPr>
+          <w:rFonts w:ascii="Calibri" w:eastAsia="Calibri" w:hAnsi="Calibri" w:cs="Calibri"/>
+          <w:sz w:val="28"/>
+          <w:szCs w:val="28"/>
+        </w:rPr>
+        <w:t xml:space="preserve"> the result. Suppose if we input a c</w:t>
+      </w:r>
+      <w:r>
+        <w:rPr>
+          <w:rFonts w:ascii="Calibri" w:eastAsia="Calibri" w:hAnsi="Calibri" w:cs="Calibri"/>
+          <w:sz w:val="28"/>
+          <w:szCs w:val="28"/>
+        </w:rPr>
+        <w:t xml:space="preserve">haracter or any letter it gives </w:t>
+      </w:r>
+      <w:r>
+        <w:rPr>
+          <w:rFonts w:ascii="Calibri" w:eastAsia="Calibri" w:hAnsi="Calibri" w:cs="Calibri"/>
+          <w:sz w:val="28"/>
+          <w:szCs w:val="28"/>
+        </w:rPr>
+        <w:t>an error</w:t>
+      </w:r>
+      <w:r>
+        <w:rPr>
+          <w:rFonts w:ascii="Calibri" w:eastAsia="Calibri" w:hAnsi="Calibri" w:cs="Calibri"/>
+          <w:sz w:val="28"/>
+          <w:szCs w:val="28"/>
+        </w:rPr>
+        <w:t>.</w:t>
+      </w:r>
+    </w:p>
+    <w:p>
+      <w:pPr>
+        <w:jc w:val="both"/>
+        <w:rPr>
+          <w:rFonts w:ascii="Calibri" w:eastAsia="Calibri" w:hAnsi="Calibri" w:cs="Calibri"/>
+          <w:b/>
+          <w:sz w:val="32"/>
+          <w:szCs w:val="32"/>
+        </w:rPr>
+      </w:pPr>
+    </w:p>
+    <w:p>
+      <w:pPr>
+        <w:jc w:val="both"/>
+        <w:rPr>
+          <w:rFonts w:ascii="Calibri" w:eastAsia="Calibri" w:hAnsi="Calibri" w:cs="Calibri"/>
+          <w:b/>
+          <w:sz w:val="32"/>
+          <w:szCs w:val="32"/>
+        </w:rPr>
+      </w:pPr>
+    </w:p>
+    <w:p>
+      <w:pPr>
+        <w:jc w:val="both"/>
+        <w:rPr>
+          <w:rFonts w:ascii="Calibri" w:eastAsia="Calibri" w:hAnsi="Calibri" w:cs="Calibri"/>
+          <w:b/>
+          <w:sz w:val="32"/>
+          <w:szCs w:val="32"/>
+        </w:rPr>
+      </w:pPr>
+    </w:p>
+    <w:p>
+      <w:pPr>
+        <w:jc w:val="both"/>
+        <w:rPr>
+          <w:rFonts w:ascii="Calibri" w:eastAsia="Calibri" w:hAnsi="Calibri" w:cs="Calibri"/>
+          <w:b/>
+          <w:sz w:val="32"/>
+          <w:szCs w:val="32"/>
+        </w:rPr>
+      </w:pPr>
+    </w:p>
+    <w:p>
+      <w:pPr>
+        <w:jc w:val="both"/>
+        <w:rPr>
+          <w:rFonts w:ascii="Calibri" w:eastAsia="Calibri" w:hAnsi="Calibri" w:cs="Calibri"/>
+          <w:b/>
+          <w:sz w:val="32"/>
+          <w:szCs w:val="32"/>
+        </w:rPr>
+      </w:pPr>
+    </w:p>
+    <w:p>
+      <w:pPr>
+        <w:jc w:val="both"/>
+        <w:rPr>
+          <w:rFonts w:ascii="Calibri" w:eastAsia="Calibri" w:hAnsi="Calibri" w:cs="Calibri"/>
+          <w:b/>
+          <w:sz w:val="32"/>
+          <w:szCs w:val="32"/>
+        </w:rPr>
+      </w:pPr>
+      <w:r>
+        <w:rPr>
+          <w:rFonts w:ascii="Calibri" w:eastAsia="Calibri" w:hAnsi="Calibri" w:cs="Calibri"/>
+          <w:b/>
+          <w:sz w:val="32"/>
+          <w:szCs w:val="32"/>
+        </w:rPr>
+        <w:lastRenderedPageBreak/>
+        <w:t>Instructions:</w:t>
+      </w:r>
+      <w:r>
+        <w:rPr>
+          <w:noProof/>
+        </w:rPr>
+        <w:t xml:space="preserve"> </w:t>
+      </w:r>
+      <w:r>
+        <w:rPr>
+          <w:noProof/>
+        </w:rPr>
+        <w:drawing>
+          <wp:inline distT="0" distB="0" distL="0" distR="0" wp14:anchorId="7AC9C461" wp14:editId="297FB3DA">
+            <wp:extent cx="5943600" cy="394970"/>
+            <wp:effectExtent l="0" t="0" r="0" b="5080"/>
+            <wp:docPr id="3" name="Picture 3"/>
             <wp:cNvGraphicFramePr>
               <a:graphicFrameLocks xmlns:a="http://schemas.openxmlformats.org/drawingml/2006/main" noChangeAspect="1"/>
             </wp:cNvGraphicFramePr>
@@ -2857,7 +3018,7 @@
                   <pic:spPr>
                     <a:xfrm>
                       <a:off x="0" y="0"/>
-                      <a:ext cx="4061460" cy="3420796"/>
+                      <a:ext cx="5943600" cy="394970"/>
                     </a:xfrm>
                     <a:prstGeom prst="rect">
                       <a:avLst/>
@@ -2875,189 +3036,20 @@
         <w:jc w:val="both"/>
         <w:rPr>
           <w:rFonts w:ascii="Calibri" w:eastAsia="Calibri" w:hAnsi="Calibri" w:cs="Calibri"/>
-          <w:sz w:val="28"/>
-          <w:szCs w:val="28"/>
-        </w:rPr>
-      </w:pPr>
-      <w:r>
-        <w:rPr>
-          <w:rFonts w:ascii="Calibri" w:eastAsia="Calibri" w:hAnsi="Calibri" w:cs="Calibri"/>
-          <w:sz w:val="28"/>
-          <w:szCs w:val="28"/>
-        </w:rPr>
-        <w:t>This is the input page where you</w:t>
-      </w:r>
-      <w:r>
-        <w:rPr>
-          <w:rFonts w:ascii="Calibri" w:eastAsia="Calibri" w:hAnsi="Calibri" w:cs="Calibri"/>
-          <w:sz w:val="28"/>
-          <w:szCs w:val="28"/>
-        </w:rPr>
-        <w:t xml:space="preserve"> have to input th</w:t>
-      </w:r>
-      <w:r>
-        <w:rPr>
-          <w:rFonts w:ascii="Calibri" w:eastAsia="Calibri" w:hAnsi="Calibri" w:cs="Calibri"/>
-          <w:sz w:val="28"/>
-          <w:szCs w:val="28"/>
-        </w:rPr>
-        <w:t>e numbers and get the result. You</w:t>
-      </w:r>
-      <w:r>
-        <w:rPr>
-          <w:rFonts w:ascii="Calibri" w:eastAsia="Calibri" w:hAnsi="Calibri" w:cs="Calibri"/>
-          <w:sz w:val="28"/>
-          <w:szCs w:val="28"/>
-        </w:rPr>
-        <w:t xml:space="preserve"> have </w:t>
-      </w:r>
-      <w:r>
-        <w:rPr>
-          <w:rFonts w:ascii="Calibri" w:eastAsia="Calibri" w:hAnsi="Calibri" w:cs="Calibri"/>
-          <w:sz w:val="28"/>
-          <w:szCs w:val="28"/>
-        </w:rPr>
-        <w:t>the input the digit</w:t>
-      </w:r>
-      <w:r>
-        <w:rPr>
-          <w:rFonts w:ascii="Calibri" w:eastAsia="Calibri" w:hAnsi="Calibri" w:cs="Calibri"/>
-          <w:sz w:val="28"/>
-          <w:szCs w:val="28"/>
-        </w:rPr>
-        <w:t xml:space="preserve"> </w:t>
-      </w:r>
-      <w:r>
-        <w:rPr>
-          <w:rFonts w:ascii="Calibri" w:eastAsia="Calibri" w:hAnsi="Calibri" w:cs="Calibri"/>
-          <w:sz w:val="28"/>
-          <w:szCs w:val="28"/>
-        </w:rPr>
-        <w:t>and submit it to get</w:t>
-      </w:r>
-      <w:r>
-        <w:rPr>
-          <w:rFonts w:ascii="Calibri" w:eastAsia="Calibri" w:hAnsi="Calibri" w:cs="Calibri"/>
-          <w:sz w:val="28"/>
-          <w:szCs w:val="28"/>
-        </w:rPr>
-        <w:t xml:space="preserve"> the result. Suppose if we input a c</w:t>
-      </w:r>
-      <w:r>
-        <w:rPr>
-          <w:rFonts w:ascii="Calibri" w:eastAsia="Calibri" w:hAnsi="Calibri" w:cs="Calibri"/>
-          <w:sz w:val="28"/>
-          <w:szCs w:val="28"/>
-        </w:rPr>
-        <w:t xml:space="preserve">haracter or any letter it gives </w:t>
-      </w:r>
-      <w:r>
-        <w:rPr>
-          <w:rFonts w:ascii="Calibri" w:eastAsia="Calibri" w:hAnsi="Calibri" w:cs="Calibri"/>
-          <w:sz w:val="28"/>
-          <w:szCs w:val="28"/>
-        </w:rPr>
-        <w:t>an error</w:t>
-      </w:r>
-      <w:r>
-        <w:rPr>
-          <w:rFonts w:ascii="Calibri" w:eastAsia="Calibri" w:hAnsi="Calibri" w:cs="Calibri"/>
-          <w:sz w:val="28"/>
-          <w:szCs w:val="28"/>
-        </w:rPr>
-        <w:t>.</w:t>
-      </w:r>
-    </w:p>
-    <w:p>
-      <w:pPr>
-        <w:jc w:val="both"/>
-        <w:rPr>
-          <w:rFonts w:ascii="Calibri" w:eastAsia="Calibri" w:hAnsi="Calibri" w:cs="Calibri"/>
           <w:b/>
           <w:sz w:val="32"/>
           <w:szCs w:val="32"/>
         </w:rPr>
       </w:pPr>
-    </w:p>
-    <w:p>
-      <w:pPr>
-        <w:jc w:val="both"/>
-        <w:rPr>
-          <w:rFonts w:ascii="Calibri" w:eastAsia="Calibri" w:hAnsi="Calibri" w:cs="Calibri"/>
-          <w:b/>
-          <w:sz w:val="32"/>
-          <w:szCs w:val="32"/>
-        </w:rPr>
-      </w:pPr>
-    </w:p>
-    <w:p>
-      <w:pPr>
-        <w:jc w:val="both"/>
-        <w:rPr>
-          <w:rFonts w:ascii="Calibri" w:eastAsia="Calibri" w:hAnsi="Calibri" w:cs="Calibri"/>
-          <w:b/>
-          <w:sz w:val="32"/>
-          <w:szCs w:val="32"/>
-        </w:rPr>
-      </w:pPr>
-    </w:p>
-    <w:p>
-      <w:pPr>
-        <w:jc w:val="both"/>
-        <w:rPr>
-          <w:rFonts w:ascii="Calibri" w:eastAsia="Calibri" w:hAnsi="Calibri" w:cs="Calibri"/>
-          <w:b/>
-          <w:sz w:val="32"/>
-          <w:szCs w:val="32"/>
-        </w:rPr>
-      </w:pPr>
-    </w:p>
-    <w:p>
-      <w:pPr>
-        <w:jc w:val="both"/>
-        <w:rPr>
-          <w:rFonts w:ascii="Calibri" w:eastAsia="Calibri" w:hAnsi="Calibri" w:cs="Calibri"/>
-          <w:b/>
-          <w:sz w:val="32"/>
-          <w:szCs w:val="32"/>
-        </w:rPr>
-      </w:pPr>
-    </w:p>
-    <w:p>
-      <w:pPr>
-        <w:jc w:val="both"/>
-        <w:rPr>
-          <w:rFonts w:ascii="Calibri" w:eastAsia="Calibri" w:hAnsi="Calibri" w:cs="Calibri"/>
-          <w:b/>
-          <w:sz w:val="32"/>
-          <w:szCs w:val="32"/>
-        </w:rPr>
-      </w:pPr>
-      <w:r>
-        <w:rPr>
-          <w:rFonts w:ascii="Calibri" w:eastAsia="Calibri" w:hAnsi="Calibri" w:cs="Calibri"/>
-          <w:b/>
-          <w:sz w:val="32"/>
-          <w:szCs w:val="32"/>
-        </w:rPr>
-        <w:lastRenderedPageBreak/>
-        <w:t>Instructions:</w:t>
-      </w:r>
       <w:r>
         <w:rPr>
           <w:noProof/>
         </w:rPr>
-        <w:t xml:space="preserve"> </w:t>
-      </w:r>
-      <w:r>
-        <w:rPr>
-          <w:noProof/>
-        </w:rPr>
         <w:drawing>
-          <wp:inline distT="0" distB="0" distL="0" distR="0" wp14:anchorId="36E4B885" wp14:editId="7F87918A">
-            <wp:extent cx="5943600" cy="394970"/>
-            <wp:effectExtent l="0" t="0" r="0" b="5080"/>
-            <wp:docPr id="3" name="Picture 3"/>
+          <wp:inline distT="0" distB="0" distL="0" distR="0" wp14:anchorId="23237A5A" wp14:editId="2319A577">
+            <wp:extent cx="5516880" cy="2743705"/>
+            <wp:effectExtent l="0" t="0" r="7620" b="0"/>
+            <wp:docPr id="2" name="Picture 2"/>
             <wp:cNvGraphicFramePr>
               <a:graphicFrameLocks xmlns:a="http://schemas.openxmlformats.org/drawingml/2006/main" noChangeAspect="1"/>
             </wp:cNvGraphicFramePr>
@@ -3077,7 +3069,7 @@
                   <pic:spPr>
                     <a:xfrm>
                       <a:off x="0" y="0"/>
-                      <a:ext cx="5943600" cy="394970"/>
+                      <a:ext cx="5516880" cy="2743705"/>
                     </a:xfrm>
                     <a:prstGeom prst="rect">
                       <a:avLst/>
@@ -3100,15 +3092,59 @@
           <w:szCs w:val="32"/>
         </w:rPr>
       </w:pPr>
+    </w:p>
+    <w:p>
+      <w:pPr>
+        <w:jc w:val="both"/>
+        <w:rPr>
+          <w:rFonts w:ascii="Calibri" w:eastAsia="Calibri" w:hAnsi="Calibri" w:cs="Calibri"/>
+          <w:sz w:val="28"/>
+          <w:szCs w:val="28"/>
+        </w:rPr>
+      </w:pPr>
+      <w:r>
+        <w:rPr>
+          <w:rFonts w:ascii="Calibri" w:eastAsia="Calibri" w:hAnsi="Calibri" w:cs="Calibri"/>
+          <w:sz w:val="28"/>
+          <w:szCs w:val="28"/>
+        </w:rPr>
+        <w:t>This is the instruction page where these operations</w:t>
+      </w:r>
+      <w:r>
+        <w:rPr>
+          <w:rFonts w:ascii="Calibri" w:eastAsia="Calibri" w:hAnsi="Calibri" w:cs="Calibri"/>
+          <w:sz w:val="28"/>
+          <w:szCs w:val="28"/>
+        </w:rPr>
+        <w:t xml:space="preserve"> are performed. </w:t>
+      </w:r>
+      <w:r>
+        <w:rPr>
+          <w:rFonts w:ascii="Calibri" w:eastAsia="Calibri" w:hAnsi="Calibri" w:cs="Calibri"/>
+          <w:sz w:val="28"/>
+          <w:szCs w:val="28"/>
+        </w:rPr>
+        <w:t>Django calculator is the header of this app and Calculator app is the footer.</w:t>
+      </w:r>
+    </w:p>
+    <w:p>
+      <w:pPr>
+        <w:jc w:val="both"/>
+        <w:rPr>
+          <w:rFonts w:ascii="Calibri" w:eastAsia="Calibri" w:hAnsi="Calibri" w:cs="Calibri"/>
+          <w:sz w:val="28"/>
+          <w:szCs w:val="28"/>
+        </w:rPr>
+      </w:pPr>
       <w:r>
         <w:rPr>
           <w:noProof/>
         </w:rPr>
         <w:drawing>
-          <wp:inline distT="0" distB="0" distL="0" distR="0" wp14:anchorId="03B1F32A" wp14:editId="5CCA346C">
-            <wp:extent cx="5516880" cy="2743705"/>
-            <wp:effectExtent l="0" t="0" r="7620" b="0"/>
-            <wp:docPr id="2" name="Picture 2"/>
+          <wp:inline distT="0" distB="0" distL="0" distR="0" wp14:anchorId="29ED86BF" wp14:editId="18570FED">
+            <wp:extent cx="4556760" cy="2232660"/>
+            <wp:effectExtent l="0" t="0" r="0" b="0"/>
+            <wp:docPr id="4" name="Picture 4"/>
             <wp:cNvGraphicFramePr>
               <a:graphicFrameLocks xmlns:a="http://schemas.openxmlformats.org/drawingml/2006/main" noChangeAspect="1"/>
             </wp:cNvGraphicFramePr>
@@ -3128,111 +3164,6 @@
                   <pic:spPr>
                     <a:xfrm>
                       <a:off x="0" y="0"/>
-                      <a:ext cx="5516880" cy="2743705"/>
-                    </a:xfrm>
-                    <a:prstGeom prst="rect">
-                      <a:avLst/>
-                    </a:prstGeom>
-                  </pic:spPr>
-                </pic:pic>
-              </a:graphicData>
-            </a:graphic>
-          </wp:inline>
-        </w:drawing>
-      </w:r>
-    </w:p>
-    <w:p>
-      <w:pPr>
-        <w:jc w:val="both"/>
-        <w:rPr>
-          <w:rFonts w:ascii="Calibri" w:eastAsia="Calibri" w:hAnsi="Calibri" w:cs="Calibri"/>
-          <w:b/>
-          <w:sz w:val="32"/>
-          <w:szCs w:val="32"/>
-        </w:rPr>
-      </w:pPr>
-    </w:p>
-    <w:p>
-      <w:pPr>
-        <w:jc w:val="both"/>
-        <w:rPr>
-          <w:rFonts w:ascii="Calibri" w:eastAsia="Calibri" w:hAnsi="Calibri" w:cs="Calibri"/>
-          <w:sz w:val="28"/>
-          <w:szCs w:val="28"/>
-        </w:rPr>
-      </w:pPr>
-      <w:r>
-        <w:rPr>
-          <w:rFonts w:ascii="Calibri" w:eastAsia="Calibri" w:hAnsi="Calibri" w:cs="Calibri"/>
-          <w:sz w:val="28"/>
-          <w:szCs w:val="28"/>
-        </w:rPr>
-        <w:t>This is the instruction page where these operations</w:t>
-      </w:r>
-      <w:r>
-        <w:rPr>
-          <w:rFonts w:ascii="Calibri" w:eastAsia="Calibri" w:hAnsi="Calibri" w:cs="Calibri"/>
-          <w:sz w:val="28"/>
-          <w:szCs w:val="28"/>
-        </w:rPr>
-        <w:t xml:space="preserve"> are performed. </w:t>
-      </w:r>
-      <w:proofErr w:type="spellStart"/>
-      <w:r>
-        <w:rPr>
-          <w:rFonts w:ascii="Calibri" w:eastAsia="Calibri" w:hAnsi="Calibri" w:cs="Calibri"/>
-          <w:sz w:val="28"/>
-          <w:szCs w:val="28"/>
-        </w:rPr>
-        <w:t>Django</w:t>
-      </w:r>
-      <w:proofErr w:type="spellEnd"/>
-      <w:r>
-        <w:rPr>
-          <w:rFonts w:ascii="Calibri" w:eastAsia="Calibri" w:hAnsi="Calibri" w:cs="Calibri"/>
-          <w:sz w:val="28"/>
-          <w:szCs w:val="28"/>
-        </w:rPr>
-        <w:t xml:space="preserve"> calculator is the header of this app and Calculator app is the footer.</w:t>
-      </w:r>
-    </w:p>
-    <w:p>
-      <w:pPr>
-        <w:jc w:val="both"/>
-        <w:rPr>
-          <w:rFonts w:ascii="Calibri" w:eastAsia="Calibri" w:hAnsi="Calibri" w:cs="Calibri"/>
-          <w:sz w:val="28"/>
-          <w:szCs w:val="28"/>
-        </w:rPr>
-      </w:pPr>
-      <w:r>
-        <w:rPr>
-          <w:noProof/>
-        </w:rPr>
-        <w:drawing>
-          <wp:inline distT="0" distB="0" distL="0" distR="0" wp14:anchorId="1508D637" wp14:editId="0F0EA7F7">
-            <wp:extent cx="4556760" cy="2232660"/>
-            <wp:effectExtent l="0" t="0" r="0" b="0"/>
-            <wp:docPr id="4" name="Picture 4"/>
-            <wp:cNvGraphicFramePr>
-              <a:graphicFrameLocks xmlns:a="http://schemas.openxmlformats.org/drawingml/2006/main" noChangeAspect="1"/>
-            </wp:cNvGraphicFramePr>
-            <a:graphic xmlns:a="http://schemas.openxmlformats.org/drawingml/2006/main">
-              <a:graphicData uri="http://schemas.openxmlformats.org/drawingml/2006/picture">
-                <pic:pic xmlns:pic="http://schemas.openxmlformats.org/drawingml/2006/picture">
-                  <pic:nvPicPr>
-                    <pic:cNvPr id="0" name=""/>
-                    <pic:cNvPicPr/>
-                  </pic:nvPicPr>
-                  <pic:blipFill>
-                    <a:blip r:embed="rId11"/>
-                    <a:stretch>
-                      <a:fillRect/>
-                    </a:stretch>
-                  </pic:blipFill>
-                  <pic:spPr>
-                    <a:xfrm>
-                      <a:off x="0" y="0"/>
                       <a:ext cx="4556760" cy="2232660"/>
                     </a:xfrm>
                     <a:prstGeom prst="rect">
@@ -3306,27 +3237,7 @@
           <w:sz w:val="28"/>
           <w:szCs w:val="28"/>
         </w:rPr>
-        <w:t xml:space="preserve">The main problem is that how we can add different operations of calculator by using </w:t>
-      </w:r>
-      <w:proofErr w:type="spellStart"/>
-      <w:r>
-        <w:rPr>
-          <w:rFonts w:ascii="Calibri" w:eastAsia="Calibri" w:hAnsi="Calibri" w:cs="Calibri"/>
-          <w:spacing w:val="5"/>
-          <w:sz w:val="28"/>
-          <w:szCs w:val="28"/>
-        </w:rPr>
-        <w:t>Django</w:t>
-      </w:r>
-      <w:proofErr w:type="spellEnd"/>
-      <w:r>
-        <w:rPr>
-          <w:rFonts w:ascii="Calibri" w:eastAsia="Calibri" w:hAnsi="Calibri" w:cs="Calibri"/>
-          <w:spacing w:val="5"/>
-          <w:sz w:val="28"/>
-          <w:szCs w:val="28"/>
-        </w:rPr>
-        <w:t xml:space="preserve">. </w:t>
+        <w:t xml:space="preserve">The main problem is that how we can add different operations of calculator by using Django. </w:t>
       </w:r>
       <w:r>
         <w:rPr>
@@ -3388,18 +3299,8 @@
           <w:sz w:val="28"/>
           <w:szCs w:val="28"/>
         </w:rPr>
-        <w:t xml:space="preserve">using  </w:t>
-      </w:r>
-      <w:proofErr w:type="spellStart"/>
-      <w:r>
-        <w:rPr>
-          <w:rFonts w:ascii="Calibri" w:eastAsia="Calibri" w:hAnsi="Calibri" w:cs="Calibri"/>
-          <w:sz w:val="28"/>
-          <w:szCs w:val="28"/>
-        </w:rPr>
-        <w:t>Django</w:t>
-      </w:r>
-      <w:proofErr w:type="spellEnd"/>
+        <w:t>using  Django</w:t>
+      </w:r>
       <w:proofErr w:type="gramEnd"/>
       <w:r>
         <w:rPr>
@@ -3475,7 +3376,7 @@
           <w:spacing w:val="5"/>
           <w:sz w:val="28"/>
         </w:rPr>
-        <w:t>6.1</w:t>
+        <w:t>6.</w:t>
       </w:r>
       <w:proofErr w:type="gramStart"/>
       <w:r>
@@ -3484,7 +3385,7 @@
           <w:spacing w:val="5"/>
           <w:sz w:val="28"/>
         </w:rPr>
-        <w:t>.Hardware</w:t>
+        <w:t>1.Hardware</w:t>
       </w:r>
       <w:proofErr w:type="gramEnd"/>
     </w:p>
@@ -3504,7 +3405,7 @@
           <w:spacing w:val="5"/>
           <w:sz w:val="28"/>
         </w:rPr>
-        <w:t>6.2</w:t>
+        <w:t>6.</w:t>
       </w:r>
       <w:proofErr w:type="gramStart"/>
       <w:r>
@@ -3513,7 +3414,7 @@
           <w:spacing w:val="5"/>
           <w:sz w:val="28"/>
         </w:rPr>
-        <w:t>.Software</w:t>
+        <w:t>2.Software</w:t>
       </w:r>
       <w:proofErr w:type="gramEnd"/>
       <w:r>
@@ -3941,17 +3842,8 @@
                 <w:rFonts w:ascii="Calibri" w:eastAsia="Calibri" w:hAnsi="Calibri" w:cs="Calibri"/>
                 <w:sz w:val="24"/>
               </w:rPr>
-              <w:t xml:space="preserve">Muhammad </w:t>
+              <w:t>Muhammad Haris</w:t>
             </w:r>
-            <w:proofErr w:type="spellStart"/>
-            <w:r>
-              <w:rPr>
-                <w:rFonts w:ascii="Calibri" w:eastAsia="Calibri" w:hAnsi="Calibri" w:cs="Calibri"/>
-                <w:sz w:val="24"/>
-              </w:rPr>
-              <w:t>Haris</w:t>
-            </w:r>
-            <w:proofErr w:type="spellEnd"/>
           </w:p>
         </w:tc>
       </w:tr>
@@ -4077,17 +3969,8 @@
                 <w:rFonts w:ascii="Calibri" w:eastAsia="Calibri" w:hAnsi="Calibri" w:cs="Calibri"/>
                 <w:sz w:val="24"/>
               </w:rPr>
-              <w:t xml:space="preserve"> </w:t>
+              <w:t xml:space="preserve"> Awan</w:t>
             </w:r>
-            <w:proofErr w:type="spellStart"/>
-            <w:r>
-              <w:rPr>
-                <w:rFonts w:ascii="Calibri" w:eastAsia="Calibri" w:hAnsi="Calibri" w:cs="Calibri"/>
-                <w:sz w:val="24"/>
-              </w:rPr>
-              <w:t>Awan</w:t>
-            </w:r>
-            <w:proofErr w:type="spellEnd"/>
           </w:p>
         </w:tc>
       </w:tr>
@@ -4204,17 +4087,8 @@
                 <w:rFonts w:ascii="Calibri" w:eastAsia="Calibri" w:hAnsi="Calibri" w:cs="Calibri"/>
                 <w:sz w:val="24"/>
               </w:rPr>
-              <w:t xml:space="preserve">M. </w:t>
+              <w:t>M. Muneeb</w:t>
             </w:r>
-            <w:proofErr w:type="spellStart"/>
-            <w:r>
-              <w:rPr>
-                <w:rFonts w:ascii="Calibri" w:eastAsia="Calibri" w:hAnsi="Calibri" w:cs="Calibri"/>
-                <w:sz w:val="24"/>
-              </w:rPr>
-              <w:t>Muneeb</w:t>
-            </w:r>
-            <w:proofErr w:type="spellEnd"/>
           </w:p>
         </w:tc>
       </w:tr>
@@ -4326,21 +4200,12 @@
                 <w:sz w:val="24"/>
               </w:rPr>
             </w:pPr>
-            <w:proofErr w:type="spellStart"/>
             <w:r>
               <w:rPr>
                 <w:rFonts w:ascii="Calibri" w:eastAsia="Calibri" w:hAnsi="Calibri" w:cs="Calibri"/>
                 <w:sz w:val="24"/>
               </w:rPr>
-              <w:t>Talha</w:t>
-            </w:r>
-            <w:proofErr w:type="spellEnd"/>
-            <w:r>
-              <w:rPr>
-                <w:rFonts w:ascii="Calibri" w:eastAsia="Calibri" w:hAnsi="Calibri" w:cs="Calibri"/>
-                <w:sz w:val="24"/>
-              </w:rPr>
-              <w:t xml:space="preserve"> Ahmad</w:t>
+              <w:t>Talha Ahmad</w:t>
             </w:r>
           </w:p>
         </w:tc>
@@ -4405,19 +4270,468 @@
         <w:spacing w:before="300" w:after="40"/>
         <w:rPr>
           <w:rFonts w:ascii="Calibri" w:eastAsia="Calibri" w:hAnsi="Calibri" w:cs="Calibri"/>
+          <w:spacing w:val="5"/>
+          <w:sz w:val="28"/>
+          <w:szCs w:val="28"/>
+        </w:rPr>
+      </w:pPr>
+      <w:r>
+        <w:rPr>
+          <w:noProof/>
+        </w:rPr>
+        <w:lastRenderedPageBreak/>
+        <w:drawing>
+          <wp:inline distT="0" distB="0" distL="0" distR="0" wp14:anchorId="5F0AB5F6" wp14:editId="38F3876B">
+            <wp:extent cx="2164080" cy="6271260"/>
+            <wp:effectExtent l="0" t="0" r="7620" b="0"/>
+            <wp:docPr id="5" name="Picture 5"/>
+            <wp:cNvGraphicFramePr>
+              <a:graphicFrameLocks xmlns:a="http://schemas.openxmlformats.org/drawingml/2006/main" noChangeAspect="1"/>
+            </wp:cNvGraphicFramePr>
+            <a:graphic xmlns:a="http://schemas.openxmlformats.org/drawingml/2006/main">
+              <a:graphicData uri="http://schemas.openxmlformats.org/drawingml/2006/picture">
+                <pic:pic xmlns:pic="http://schemas.openxmlformats.org/drawingml/2006/picture">
+                  <pic:nvPicPr>
+                    <pic:cNvPr id="0" name=""/>
+                    <pic:cNvPicPr/>
+                  </pic:nvPicPr>
+                  <pic:blipFill>
+                    <a:blip r:embed="rId11"/>
+                    <a:stretch>
+                      <a:fillRect/>
+                    </a:stretch>
+                  </pic:blipFill>
+                  <pic:spPr>
+                    <a:xfrm>
+                      <a:off x="0" y="0"/>
+                      <a:ext cx="2164080" cy="6271260"/>
+                    </a:xfrm>
+                    <a:prstGeom prst="rect">
+                      <a:avLst/>
+                    </a:prstGeom>
+                  </pic:spPr>
+                </pic:pic>
+              </a:graphicData>
+            </a:graphic>
+          </wp:inline>
+        </w:drawing>
+      </w:r>
+    </w:p>
+    <w:p>
+      <w:pPr>
+        <w:spacing w:before="300" w:after="40"/>
+        <w:rPr>
+          <w:rFonts w:ascii="Calibri" w:eastAsia="Calibri" w:hAnsi="Calibri" w:cs="Calibri"/>
+          <w:spacing w:val="5"/>
+          <w:sz w:val="24"/>
+          <w:szCs w:val="24"/>
+        </w:rPr>
+      </w:pPr>
+      <w:r>
+        <w:rPr>
+          <w:rFonts w:ascii="Calibri" w:eastAsia="Calibri" w:hAnsi="Calibri" w:cs="Calibri"/>
+          <w:spacing w:val="5"/>
+          <w:sz w:val="24"/>
+          <w:szCs w:val="24"/>
+        </w:rPr>
+        <w:t>This is the view of the total calculator app with all its files and folders.</w:t>
+      </w:r>
+    </w:p>
+    <w:p>
+      <w:pPr>
+        <w:spacing w:before="300" w:after="40"/>
+        <w:rPr>
+          <w:rFonts w:ascii="Calibri" w:eastAsia="Calibri" w:hAnsi="Calibri" w:cs="Calibri"/>
+          <w:spacing w:val="5"/>
+          <w:sz w:val="24"/>
+          <w:szCs w:val="24"/>
+        </w:rPr>
+      </w:pPr>
+      <w:r>
+        <w:rPr>
+          <w:rFonts w:ascii="Calibri" w:eastAsia="Calibri" w:hAnsi="Calibri" w:cs="Calibri"/>
+          <w:spacing w:val="5"/>
+          <w:sz w:val="24"/>
+          <w:szCs w:val="24"/>
+        </w:rPr>
+        <w:t>The project name is calculator and the app name is calculatorapp.</w:t>
+      </w:r>
+    </w:p>
+    <w:p>
+      <w:pPr>
+        <w:spacing w:before="300" w:after="40"/>
+        <w:rPr>
+          <w:rFonts w:ascii="Calibri" w:eastAsia="Calibri" w:hAnsi="Calibri" w:cs="Calibri"/>
+          <w:spacing w:val="5"/>
+          <w:sz w:val="28"/>
+          <w:szCs w:val="28"/>
+        </w:rPr>
+      </w:pPr>
+      <w:r>
+        <w:rPr>
+          <w:noProof/>
+        </w:rPr>
+        <w:lastRenderedPageBreak/>
+        <w:drawing>
+          <wp:inline distT="0" distB="0" distL="0" distR="0" wp14:anchorId="719EE0AB" wp14:editId="771E074A">
+            <wp:extent cx="5943600" cy="4020820"/>
+            <wp:effectExtent l="0" t="0" r="0" b="0"/>
+            <wp:docPr id="7" name="Picture 7"/>
+            <wp:cNvGraphicFramePr>
+              <a:graphicFrameLocks xmlns:a="http://schemas.openxmlformats.org/drawingml/2006/main" noChangeAspect="1"/>
+            </wp:cNvGraphicFramePr>
+            <a:graphic xmlns:a="http://schemas.openxmlformats.org/drawingml/2006/main">
+              <a:graphicData uri="http://schemas.openxmlformats.org/drawingml/2006/picture">
+                <pic:pic xmlns:pic="http://schemas.openxmlformats.org/drawingml/2006/picture">
+                  <pic:nvPicPr>
+                    <pic:cNvPr id="0" name=""/>
+                    <pic:cNvPicPr/>
+                  </pic:nvPicPr>
+                  <pic:blipFill>
+                    <a:blip r:embed="rId12"/>
+                    <a:stretch>
+                      <a:fillRect/>
+                    </a:stretch>
+                  </pic:blipFill>
+                  <pic:spPr>
+                    <a:xfrm>
+                      <a:off x="0" y="0"/>
+                      <a:ext cx="5943600" cy="4020820"/>
+                    </a:xfrm>
+                    <a:prstGeom prst="rect">
+                      <a:avLst/>
+                    </a:prstGeom>
+                  </pic:spPr>
+                </pic:pic>
+              </a:graphicData>
+            </a:graphic>
+          </wp:inline>
+        </w:drawing>
+      </w:r>
+    </w:p>
+    <w:p>
+      <w:pPr>
+        <w:spacing w:before="300" w:after="40"/>
+        <w:rPr>
+          <w:rFonts w:ascii="Calibri" w:eastAsia="Calibri" w:hAnsi="Calibri" w:cs="Calibri"/>
+          <w:spacing w:val="5"/>
+          <w:sz w:val="24"/>
+          <w:szCs w:val="24"/>
+        </w:rPr>
+      </w:pPr>
+      <w:r>
+        <w:rPr>
+          <w:rFonts w:ascii="Calibri" w:eastAsia="Calibri" w:hAnsi="Calibri" w:cs="Calibri"/>
+          <w:spacing w:val="5"/>
+          <w:sz w:val="24"/>
+          <w:szCs w:val="24"/>
+        </w:rPr>
+        <w:t xml:space="preserve">This is the urls.py files that contains all the </w:t>
+      </w:r>
+      <w:proofErr w:type="spellStart"/>
+      <w:r>
+        <w:rPr>
+          <w:rFonts w:ascii="Calibri" w:eastAsia="Calibri" w:hAnsi="Calibri" w:cs="Calibri"/>
+          <w:spacing w:val="5"/>
+          <w:sz w:val="24"/>
+          <w:szCs w:val="24"/>
+        </w:rPr>
+        <w:t>urls</w:t>
+      </w:r>
+      <w:proofErr w:type="spellEnd"/>
+      <w:r>
+        <w:rPr>
+          <w:rFonts w:ascii="Calibri" w:eastAsia="Calibri" w:hAnsi="Calibri" w:cs="Calibri"/>
+          <w:spacing w:val="5"/>
+          <w:sz w:val="24"/>
+          <w:szCs w:val="24"/>
+        </w:rPr>
+        <w:t xml:space="preserve"> of the calculator app.</w:t>
+      </w:r>
+    </w:p>
+    <w:p>
+      <w:pPr>
+        <w:spacing w:before="300" w:after="40"/>
+        <w:rPr>
+          <w:rFonts w:ascii="Calibri" w:eastAsia="Calibri" w:hAnsi="Calibri" w:cs="Calibri"/>
+          <w:spacing w:val="5"/>
+          <w:sz w:val="24"/>
+          <w:szCs w:val="24"/>
+        </w:rPr>
+      </w:pPr>
+      <w:r>
+        <w:rPr>
+          <w:rFonts w:ascii="Calibri" w:eastAsia="Calibri" w:hAnsi="Calibri" w:cs="Calibri"/>
+          <w:spacing w:val="5"/>
+          <w:sz w:val="24"/>
+          <w:szCs w:val="24"/>
+        </w:rPr>
+        <w:t>As you can see, if we only type localhost:8000, it will invoke the home function which states on the webpage that you need to type localhost:8000/calculatorapp to see the actual app on the webpage</w:t>
+      </w:r>
+    </w:p>
+    <w:p>
+      <w:pPr>
+        <w:spacing w:before="300" w:after="40"/>
+        <w:rPr>
+          <w:rFonts w:ascii="Calibri" w:eastAsia="Calibri" w:hAnsi="Calibri" w:cs="Calibri"/>
+          <w:b/>
+          <w:spacing w:val="5"/>
+          <w:sz w:val="28"/>
+          <w:szCs w:val="28"/>
+        </w:rPr>
+      </w:pPr>
+      <w:r>
+        <w:rPr>
+          <w:noProof/>
+        </w:rPr>
+        <w:lastRenderedPageBreak/>
+        <w:drawing>
+          <wp:inline distT="0" distB="0" distL="0" distR="0" wp14:anchorId="560A95CC" wp14:editId="6F218CF2">
+            <wp:extent cx="5943600" cy="4465955"/>
+            <wp:effectExtent l="0" t="0" r="0" b="0"/>
+            <wp:docPr id="8" name="Picture 8"/>
+            <wp:cNvGraphicFramePr>
+              <a:graphicFrameLocks xmlns:a="http://schemas.openxmlformats.org/drawingml/2006/main" noChangeAspect="1"/>
+            </wp:cNvGraphicFramePr>
+            <a:graphic xmlns:a="http://schemas.openxmlformats.org/drawingml/2006/main">
+              <a:graphicData uri="http://schemas.openxmlformats.org/drawingml/2006/picture">
+                <pic:pic xmlns:pic="http://schemas.openxmlformats.org/drawingml/2006/picture">
+                  <pic:nvPicPr>
+                    <pic:cNvPr id="0" name=""/>
+                    <pic:cNvPicPr/>
+                  </pic:nvPicPr>
+                  <pic:blipFill>
+                    <a:blip r:embed="rId13"/>
+                    <a:stretch>
+                      <a:fillRect/>
+                    </a:stretch>
+                  </pic:blipFill>
+                  <pic:spPr>
+                    <a:xfrm>
+                      <a:off x="0" y="0"/>
+                      <a:ext cx="5943600" cy="4465955"/>
+                    </a:xfrm>
+                    <a:prstGeom prst="rect">
+                      <a:avLst/>
+                    </a:prstGeom>
+                  </pic:spPr>
+                </pic:pic>
+              </a:graphicData>
+            </a:graphic>
+          </wp:inline>
+        </w:drawing>
+      </w:r>
+    </w:p>
+    <w:p>
+      <w:pPr>
+        <w:spacing w:before="300" w:after="40"/>
+        <w:rPr>
+          <w:rFonts w:ascii="Calibri" w:eastAsia="Calibri" w:hAnsi="Calibri" w:cs="Calibri"/>
+          <w:bCs/>
+          <w:spacing w:val="5"/>
+          <w:sz w:val="24"/>
+          <w:szCs w:val="24"/>
+        </w:rPr>
+      </w:pPr>
+      <w:r>
+        <w:rPr>
+          <w:rFonts w:ascii="Calibri" w:eastAsia="Calibri" w:hAnsi="Calibri" w:cs="Calibri"/>
+          <w:bCs/>
+          <w:spacing w:val="5"/>
+          <w:sz w:val="24"/>
+          <w:szCs w:val="24"/>
+        </w:rPr>
+        <w:t>This is the views.py file of the app and in here all of the functionality of the app is written. As you can see there are three functions written here which are index, submit query and home.</w:t>
+      </w:r>
+    </w:p>
+    <w:p>
+      <w:pPr>
+        <w:spacing w:before="300" w:after="40"/>
+        <w:rPr>
+          <w:rFonts w:ascii="Calibri" w:eastAsia="Calibri" w:hAnsi="Calibri" w:cs="Calibri"/>
+          <w:b/>
+          <w:spacing w:val="5"/>
+          <w:sz w:val="24"/>
+          <w:szCs w:val="24"/>
+        </w:rPr>
+      </w:pPr>
+    </w:p>
+    <w:p>
+      <w:pPr>
+        <w:spacing w:before="300" w:after="40"/>
+        <w:rPr>
+          <w:rFonts w:ascii="Calibri" w:eastAsia="Calibri" w:hAnsi="Calibri" w:cs="Calibri"/>
+          <w:b/>
+          <w:spacing w:val="5"/>
+          <w:sz w:val="28"/>
+          <w:szCs w:val="28"/>
+        </w:rPr>
+      </w:pPr>
+      <w:r>
+        <w:rPr>
+          <w:noProof/>
+        </w:rPr>
+        <w:lastRenderedPageBreak/>
+        <w:drawing>
+          <wp:inline distT="0" distB="0" distL="0" distR="0" wp14:anchorId="4841942A" wp14:editId="16DDD9BD">
+            <wp:extent cx="5943600" cy="3753485"/>
+            <wp:effectExtent l="0" t="0" r="0" b="0"/>
+            <wp:docPr id="10" name="Picture 10"/>
+            <wp:cNvGraphicFramePr>
+              <a:graphicFrameLocks xmlns:a="http://schemas.openxmlformats.org/drawingml/2006/main" noChangeAspect="1"/>
+            </wp:cNvGraphicFramePr>
+            <a:graphic xmlns:a="http://schemas.openxmlformats.org/drawingml/2006/main">
+              <a:graphicData uri="http://schemas.openxmlformats.org/drawingml/2006/picture">
+                <pic:pic xmlns:pic="http://schemas.openxmlformats.org/drawingml/2006/picture">
+                  <pic:nvPicPr>
+                    <pic:cNvPr id="0" name=""/>
+                    <pic:cNvPicPr/>
+                  </pic:nvPicPr>
+                  <pic:blipFill>
+                    <a:blip r:embed="rId14"/>
+                    <a:stretch>
+                      <a:fillRect/>
+                    </a:stretch>
+                  </pic:blipFill>
+                  <pic:spPr>
+                    <a:xfrm>
+                      <a:off x="0" y="0"/>
+                      <a:ext cx="5943600" cy="3753485"/>
+                    </a:xfrm>
+                    <a:prstGeom prst="rect">
+                      <a:avLst/>
+                    </a:prstGeom>
+                  </pic:spPr>
+                </pic:pic>
+              </a:graphicData>
+            </a:graphic>
+          </wp:inline>
+        </w:drawing>
+      </w:r>
+    </w:p>
+    <w:p>
+      <w:pPr>
+        <w:spacing w:before="300" w:after="40"/>
+        <w:rPr>
+          <w:rFonts w:ascii="Calibri" w:eastAsia="Calibri" w:hAnsi="Calibri" w:cs="Calibri"/>
+          <w:b/>
+          <w:spacing w:val="5"/>
+          <w:sz w:val="28"/>
+          <w:szCs w:val="28"/>
+        </w:rPr>
+      </w:pPr>
+      <w:r>
+        <w:rPr>
+          <w:noProof/>
+        </w:rPr>
+        <w:drawing>
+          <wp:inline distT="0" distB="0" distL="0" distR="0" wp14:anchorId="57F6F044" wp14:editId="376C3AEB">
+            <wp:extent cx="5943600" cy="3132455"/>
+            <wp:effectExtent l="0" t="0" r="0" b="0"/>
+            <wp:docPr id="11" name="Picture 11"/>
+            <wp:cNvGraphicFramePr>
+              <a:graphicFrameLocks xmlns:a="http://schemas.openxmlformats.org/drawingml/2006/main" noChangeAspect="1"/>
+            </wp:cNvGraphicFramePr>
+            <a:graphic xmlns:a="http://schemas.openxmlformats.org/drawingml/2006/main">
+              <a:graphicData uri="http://schemas.openxmlformats.org/drawingml/2006/picture">
+                <pic:pic xmlns:pic="http://schemas.openxmlformats.org/drawingml/2006/picture">
+                  <pic:nvPicPr>
+                    <pic:cNvPr id="0" name=""/>
+                    <pic:cNvPicPr/>
+                  </pic:nvPicPr>
+                  <pic:blipFill>
+                    <a:blip r:embed="rId15"/>
+                    <a:stretch>
+                      <a:fillRect/>
+                    </a:stretch>
+                  </pic:blipFill>
+                  <pic:spPr>
+                    <a:xfrm>
+                      <a:off x="0" y="0"/>
+                      <a:ext cx="5943600" cy="3132455"/>
+                    </a:xfrm>
+                    <a:prstGeom prst="rect">
+                      <a:avLst/>
+                    </a:prstGeom>
+                  </pic:spPr>
+                </pic:pic>
+              </a:graphicData>
+            </a:graphic>
+          </wp:inline>
+        </w:drawing>
+      </w:r>
+    </w:p>
+    <w:p>
+      <w:pPr>
+        <w:spacing w:before="300" w:after="40"/>
+        <w:rPr>
+          <w:rFonts w:ascii="Calibri" w:eastAsia="Calibri" w:hAnsi="Calibri" w:cs="Calibri"/>
+          <w:bCs/>
+          <w:spacing w:val="5"/>
+          <w:sz w:val="24"/>
+          <w:szCs w:val="24"/>
+        </w:rPr>
+      </w:pPr>
+      <w:r>
+        <w:rPr>
+          <w:rFonts w:ascii="Calibri" w:eastAsia="Calibri" w:hAnsi="Calibri" w:cs="Calibri"/>
+          <w:bCs/>
+          <w:spacing w:val="5"/>
+          <w:sz w:val="24"/>
+          <w:szCs w:val="24"/>
+        </w:rPr>
+        <w:t xml:space="preserve">This is the index.html file where all of the font-end code is written that </w:t>
+      </w:r>
+      <w:r>
+        <w:rPr>
+          <w:rFonts w:ascii="Calibri" w:eastAsia="Calibri" w:hAnsi="Calibri" w:cs="Calibri"/>
+          <w:bCs/>
+          <w:spacing w:val="5"/>
+          <w:sz w:val="24"/>
+          <w:szCs w:val="24"/>
+        </w:rPr>
+        <w:t>the user will see and interact with. It contains the header, footer and the overall body of the webpage and its functionality regarding the calculator app.</w:t>
+      </w:r>
+    </w:p>
+    <w:p>
+      <w:pPr>
+        <w:spacing w:before="300" w:after="40"/>
+        <w:rPr>
+          <w:rFonts w:ascii="Calibri" w:eastAsia="Calibri" w:hAnsi="Calibri" w:cs="Calibri"/>
           <w:b/>
           <w:spacing w:val="5"/>
           <w:sz w:val="36"/>
         </w:rPr>
       </w:pPr>
-      <w:r>
+    </w:p>
+    <w:p>
+      <w:pPr>
+        <w:spacing w:before="300" w:after="40"/>
         <w:rPr>
           <w:rFonts w:ascii="Calibri" w:eastAsia="Calibri" w:hAnsi="Calibri" w:cs="Calibri"/>
           <w:b/>
           <w:spacing w:val="5"/>
           <w:sz w:val="36"/>
         </w:rPr>
-        <w:lastRenderedPageBreak/>
+      </w:pPr>
+    </w:p>
+    <w:p>
+      <w:pPr>
+        <w:spacing w:before="300" w:after="40"/>
+        <w:rPr>
+          <w:rFonts w:ascii="Calibri" w:eastAsia="Calibri" w:hAnsi="Calibri" w:cs="Calibri"/>
+          <w:b/>
+          <w:spacing w:val="5"/>
+          <w:sz w:val="36"/>
+        </w:rPr>
+      </w:pPr>
+      <w:r>
+        <w:rPr>
+          <w:rFonts w:ascii="Calibri" w:eastAsia="Calibri" w:hAnsi="Calibri" w:cs="Calibri"/>
+          <w:b/>
+          <w:spacing w:val="5"/>
+          <w:sz w:val="36"/>
+        </w:rPr>
         <w:t>References</w:t>
       </w:r>
     </w:p>
@@ -4431,7 +4745,7 @@
           <w:szCs w:val="28"/>
         </w:rPr>
       </w:pPr>
-      <w:hyperlink r:id="rId12" w:history="1">
+      <w:hyperlink r:id="rId16" w:history="1">
         <w:r>
           <w:rPr>
             <w:rStyle w:val="Hyperlink"/>
@@ -4488,13 +4802,14 @@
       <w:pPr>
         <w:spacing w:before="300" w:after="40"/>
         <w:rPr>
+          <w:rStyle w:val="Hyperlink"/>
           <w:rFonts w:ascii="Calibri" w:eastAsia="Calibri" w:hAnsi="Calibri" w:cs="Calibri"/>
           <w:spacing w:val="5"/>
           <w:sz w:val="28"/>
           <w:szCs w:val="28"/>
         </w:rPr>
       </w:pPr>
-      <w:hyperlink r:id="rId13" w:anchor="instructions" w:history="1">
+      <w:hyperlink r:id="rId17" w:anchor="instructions" w:history="1">
         <w:r>
           <w:rPr>
             <w:rStyle w:val="Hyperlink"/>
@@ -4512,6 +4827,18 @@
         <w:spacing w:before="300" w:after="40"/>
         <w:rPr>
           <w:rFonts w:ascii="Calibri" w:eastAsia="Calibri" w:hAnsi="Calibri" w:cs="Calibri"/>
+          <w:b/>
+          <w:spacing w:val="5"/>
+          <w:sz w:val="28"/>
+          <w:szCs w:val="28"/>
+        </w:rPr>
+      </w:pPr>
+    </w:p>
+    <w:p>
+      <w:pPr>
+        <w:spacing w:before="300" w:after="40"/>
+        <w:rPr>
+          <w:rFonts w:ascii="Calibri" w:eastAsia="Calibri" w:hAnsi="Calibri" w:cs="Calibri"/>
           <w:spacing w:val="5"/>
           <w:sz w:val="32"/>
         </w:rPr>
@@ -4528,8 +4855,8 @@
 </file>
 
 <file path=word/numbering.xml><?xml version="1.0" encoding="utf-8"?>
-<w:numbering xmlns:wpc="http://schemas.microsoft.com/office/word/2010/wordprocessingCanvas" xmlns:mc="http://schemas.openxmlformats.org/markup-compatibility/2006" xmlns:o="urn:schemas-microsoft-com:office:office" xmlns:r="http://schemas.openxmlformats.org/officeDocument/2006/relationships" xmlns:m="http://schemas.openxmlformats.org/officeDocument/2006/math" xmlns:v="urn:schemas-microsoft-com:vml" xmlns:wp14="http://schemas.microsoft.com/office/word/2010/wordprocessingDrawing" xmlns:wp="http://schemas.openxmlformats.org/drawingml/2006/wordprocessingDrawing" xmlns:w10="urn:schemas-microsoft-com:office:word" xmlns:w="http://schemas.openxmlformats.org/wordprocessingml/2006/main" xmlns:w14="http://schemas.microsoft.com/office/word/2010/wordml" xmlns:wpg="http://schemas.microsoft.com/office/word/2010/wordprocessingGroup" xmlns:wpi="http://schemas.microsoft.com/office/word/2010/wordprocessingInk" xmlns:wne="http://schemas.microsoft.com/office/word/2006/wordml" xmlns:wps="http://schemas.microsoft.com/office/word/2010/wordprocessingShape" mc:Ignorable="w14 wp14">
-  <w:abstractNum w:abstractNumId="0">
+<w:numbering xmlns:wpc="http://schemas.microsoft.com/office/word/2010/wordprocessingCanvas" xmlns:cx="http://schemas.microsoft.com/office/drawing/2014/chartex" xmlns:cx1="http://schemas.microsoft.com/office/drawing/2015/9/8/chartex" xmlns:cx2="http://schemas.microsoft.com/office/drawing/2015/10/21/chartex" xmlns:cx3="http://schemas.microsoft.com/office/drawing/2016/5/9/chartex" xmlns:cx4="http://schemas.microsoft.com/office/drawing/2016/5/10/chartex" xmlns:cx5="http://schemas.microsoft.com/office/drawing/2016/5/11/chartex" xmlns:cx6="http://schemas.microsoft.com/office/drawing/2016/5/12/chartex" xmlns:cx7="http://schemas.microsoft.com/office/drawing/2016/5/13/chartex" xmlns:cx8="http://schemas.microsoft.com/office/drawing/2016/5/14/chartex" xmlns:mc="http://schemas.openxmlformats.org/markup-compatibility/2006" xmlns:aink="http://schemas.microsoft.com/office/drawing/2016/ink" xmlns:am3d="http://schemas.microsoft.com/office/drawing/2017/model3d" xmlns:o="urn:schemas-microsoft-com:office:office" xmlns:r="http://schemas.openxmlformats.org/officeDocument/2006/relationships" xmlns:m="http://schemas.openxmlformats.org/officeDocument/2006/math" xmlns:v="urn:schemas-microsoft-com:vml" xmlns:wp14="http://schemas.microsoft.com/office/word/2010/wordprocessingDrawing" xmlns:wp="http://schemas.openxmlformats.org/drawingml/2006/wordprocessingDrawing" xmlns:w10="urn:schemas-microsoft-com:office:word" xmlns:w="http://schemas.openxmlformats.org/wordprocessingml/2006/main" xmlns:w14="http://schemas.microsoft.com/office/word/2010/wordml" xmlns:w15="http://schemas.microsoft.com/office/word/2012/wordml" xmlns:w16cex="http://schemas.microsoft.com/office/word/2018/wordml/cex" xmlns:w16cid="http://schemas.microsoft.com/office/word/2016/wordml/cid" xmlns:w16="http://schemas.microsoft.com/office/word/2018/wordml" xmlns:w16sdtdh="http://schemas.microsoft.com/office/word/2020/wordml/sdtdatahash" xmlns:w16se="http://schemas.microsoft.com/office/word/2015/wordml/symex" xmlns:wpg="http://schemas.microsoft.com/office/word/2010/wordprocessingGroup" xmlns:wpi="http://schemas.microsoft.com/office/word/2010/wordprocessingInk" xmlns:wne="http://schemas.microsoft.com/office/word/2006/wordml" xmlns:wps="http://schemas.microsoft.com/office/word/2010/wordprocessingShape" mc:Ignorable="w14 w15 w16se w16cid w16 w16cex w16sdtdh wp14">
+  <w:abstractNum w:abstractNumId="0" w15:restartNumberingAfterBreak="0">
     <w:nsid w:val="20BF6757"/>
     <w:multiLevelType w:val="multilevel"/>
     <w:tmpl w:val="80CEF18A"/>
@@ -4607,7 +4934,7 @@
       </w:pPr>
     </w:lvl>
   </w:abstractNum>
-  <w:abstractNum w:abstractNumId="1">
+  <w:abstractNum w:abstractNumId="1" w15:restartNumberingAfterBreak="0">
     <w:nsid w:val="27690F98"/>
     <w:multiLevelType w:val="multilevel"/>
     <w:tmpl w:val="F000BD44"/>
@@ -4685,7 +5012,7 @@
       </w:pPr>
     </w:lvl>
   </w:abstractNum>
-  <w:abstractNum w:abstractNumId="2">
+  <w:abstractNum w:abstractNumId="2" w15:restartNumberingAfterBreak="0">
     <w:nsid w:val="326D4556"/>
     <w:multiLevelType w:val="multilevel"/>
     <w:tmpl w:val="705E505A"/>
@@ -4763,7 +5090,7 @@
       </w:pPr>
     </w:lvl>
   </w:abstractNum>
-  <w:abstractNum w:abstractNumId="3">
+  <w:abstractNum w:abstractNumId="3" w15:restartNumberingAfterBreak="0">
     <w:nsid w:val="32F4057A"/>
     <w:multiLevelType w:val="multilevel"/>
     <w:tmpl w:val="B0BE09F2"/>
@@ -4841,7 +5168,7 @@
       </w:pPr>
     </w:lvl>
   </w:abstractNum>
-  <w:abstractNum w:abstractNumId="4">
+  <w:abstractNum w:abstractNumId="4" w15:restartNumberingAfterBreak="0">
     <w:nsid w:val="46EB64D2"/>
     <w:multiLevelType w:val="multilevel"/>
     <w:tmpl w:val="3790F980"/>
@@ -4919,7 +5246,7 @@
       </w:pPr>
     </w:lvl>
   </w:abstractNum>
-  <w:abstractNum w:abstractNumId="5">
+  <w:abstractNum w:abstractNumId="5" w15:restartNumberingAfterBreak="0">
     <w:nsid w:val="5B953EEC"/>
     <w:multiLevelType w:val="multilevel"/>
     <w:tmpl w:val="3984D8DE"/>
@@ -4997,7 +5324,7 @@
       </w:pPr>
     </w:lvl>
   </w:abstractNum>
-  <w:abstractNum w:abstractNumId="6">
+  <w:abstractNum w:abstractNumId="6" w15:restartNumberingAfterBreak="0">
     <w:nsid w:val="658F6306"/>
     <w:multiLevelType w:val="multilevel"/>
     <w:tmpl w:val="764A9A2E"/>
@@ -5075,7 +5402,7 @@
       </w:pPr>
     </w:lvl>
   </w:abstractNum>
-  <w:abstractNum w:abstractNumId="7">
+  <w:abstractNum w:abstractNumId="7" w15:restartNumberingAfterBreak="0">
     <w:nsid w:val="66FE7E83"/>
     <w:multiLevelType w:val="multilevel"/>
     <w:tmpl w:val="80BAE2E8"/>
@@ -5153,7 +5480,7 @@
       </w:pPr>
     </w:lvl>
   </w:abstractNum>
-  <w:abstractNum w:abstractNumId="8">
+  <w:abstractNum w:abstractNumId="8" w15:restartNumberingAfterBreak="0">
     <w:nsid w:val="751035FE"/>
     <w:multiLevelType w:val="multilevel"/>
     <w:tmpl w:val="2D100C72"/>
@@ -5231,7 +5558,7 @@
       </w:pPr>
     </w:lvl>
   </w:abstractNum>
-  <w:abstractNum w:abstractNumId="9">
+  <w:abstractNum w:abstractNumId="9" w15:restartNumberingAfterBreak="0">
     <w:nsid w:val="79714992"/>
     <w:multiLevelType w:val="multilevel"/>
     <w:tmpl w:val="5958F6B8"/>
@@ -5343,7 +5670,7 @@
 </file>
 
 <file path=word/styles.xml><?xml version="1.0" encoding="utf-8"?>
-<w:styles xmlns:mc="http://schemas.openxmlformats.org/markup-compatibility/2006" xmlns:r="http://schemas.openxmlformats.org/officeDocument/2006/relationships" xmlns:w="http://schemas.openxmlformats.org/wordprocessingml/2006/main" xmlns:w14="http://schemas.microsoft.com/office/word/2010/wordml" mc:Ignorable="w14">
+<w:styles xmlns:mc="http://schemas.openxmlformats.org/markup-compatibility/2006" xmlns:r="http://schemas.openxmlformats.org/officeDocument/2006/relationships" xmlns:w="http://schemas.openxmlformats.org/wordprocessingml/2006/main" xmlns:w14="http://schemas.microsoft.com/office/word/2010/wordml" xmlns:w15="http://schemas.microsoft.com/office/word/2012/wordml" xmlns:w16cex="http://schemas.microsoft.com/office/word/2018/wordml/cex" xmlns:w16cid="http://schemas.microsoft.com/office/word/2016/wordml/cid" xmlns:w16="http://schemas.microsoft.com/office/word/2018/wordml" xmlns:w16sdtdh="http://schemas.microsoft.com/office/word/2020/wordml/sdtdatahash" xmlns:w16se="http://schemas.microsoft.com/office/word/2015/wordml/symex" mc:Ignorable="w14 w15 w16se w16cid w16 w16cex w16sdtdh">
   <w:docDefaults>
     <w:rPrDefault>
       <w:rPr>
@@ -5359,390 +5686,383 @@
       </w:pPr>
     </w:pPrDefault>
   </w:docDefaults>
-  <w:latentStyles w:defLockedState="0" w:defUIPriority="99" w:defSemiHidden="1" w:defUnhideWhenUsed="1" w:defQFormat="0" w:count="267">
-    <w:lsdException w:name="Normal" w:semiHidden="0" w:uiPriority="0" w:unhideWhenUsed="0" w:qFormat="1"/>
-    <w:lsdException w:name="heading 1" w:semiHidden="0" w:uiPriority="9" w:unhideWhenUsed="0" w:qFormat="1"/>
-    <w:lsdException w:name="heading 2" w:uiPriority="9" w:qFormat="1"/>
-    <w:lsdException w:name="heading 3" w:uiPriority="9" w:qFormat="1"/>
-    <w:lsdException w:name="heading 4" w:uiPriority="9" w:qFormat="1"/>
-    <w:lsdException w:name="heading 5" w:uiPriority="9" w:qFormat="1"/>
-    <w:lsdException w:name="heading 6" w:uiPriority="9" w:qFormat="1"/>
-    <w:lsdException w:name="heading 7" w:uiPriority="9" w:qFormat="1"/>
-    <w:lsdException w:name="heading 8" w:uiPriority="9" w:qFormat="1"/>
-    <w:lsdException w:name="heading 9" w:uiPriority="9" w:qFormat="1"/>
-    <w:lsdException w:name="toc 1" w:uiPriority="39"/>
-    <w:lsdException w:name="toc 2" w:uiPriority="39"/>
-    <w:lsdException w:name="toc 3" w:uiPriority="39"/>
-    <w:lsdException w:name="toc 4" w:uiPriority="39"/>
-    <w:lsdException w:name="toc 5" w:uiPriority="39"/>
-    <w:lsdException w:name="toc 6" w:uiPriority="39"/>
-    <w:lsdException w:name="toc 7" w:uiPriority="39"/>
-    <w:lsdException w:name="toc 8" w:uiPriority="39"/>
-    <w:lsdException w:name="toc 9" w:uiPriority="39"/>
-    <w:lsdException w:name="caption" w:uiPriority="35" w:qFormat="1"/>
-    <w:lsdException w:name="Title" w:semiHidden="0" w:uiPriority="10" w:unhideWhenUsed="0" w:qFormat="1"/>
-    <w:lsdException w:name="Default Paragraph Font" w:uiPriority="1"/>
-    <w:lsdException w:name="Subtitle" w:semiHidden="0" w:uiPriority="11" w:unhideWhenUsed="0" w:qFormat="1"/>
-    <w:lsdException w:name="Strong" w:semiHidden="0" w:uiPriority="22" w:unhideWhenUsed="0" w:qFormat="1"/>
-    <w:lsdException w:name="Emphasis" w:semiHidden="0" w:uiPriority="20" w:unhideWhenUsed="0" w:qFormat="1"/>
-    <w:lsdException w:name="Table Grid" w:semiHidden="0" w:uiPriority="59" w:unhideWhenUsed="0"/>
-    <w:lsdException w:name="Placeholder Text" w:unhideWhenUsed="0"/>
-    <w:lsdException w:name="No Spacing" w:semiHidden="0" w:uiPriority="1" w:unhideWhenUsed="0" w:qFormat="1"/>
-    <w:lsdException w:name="Light Shading" w:semiHidden="0" w:uiPriority="60" w:unhideWhenUsed="0"/>
-    <w:lsdException w:name="Light List" w:semiHidden="0" w:uiPriority="61" w:unhideWhenUsed="0"/>
-    <w:lsdException w:name="Light Grid" w:semiHidden="0" w:uiPriority="62" w:unhideWhenUsed="0"/>
-    <w:lsdException w:name="Medium Shading 1" w:semiHidden="0" w:uiPriority="63" w:unhideWhenUsed="0"/>
-    <w:lsdException w:name="Medium Shading 2" w:semiHidden="0" w:uiPriority="64" w:unhideWhenUsed="0"/>
-    <w:lsdException w:name="Medium List 1" w:semiHidden="0" w:uiPriority="65" w:unhideWhenUsed="0"/>
-    <w:lsdException w:name="Medium List 2" w:semiHidden="0" w:uiPriority="66" w:unhideWhenUsed="0"/>
-    <w:lsdException w:name="Medium Grid 1" w:semiHidden="0" w:uiPriority="67" w:unhideWhenUsed="0"/>
-    <w:lsdException w:name="Medium Grid 2" w:semiHidden="0" w:uiPriority="68" w:unhideWhenUsed="0"/>
-    <w:lsdException w:name="Medium Grid 3" w:semiHidden="0" w:uiPriority="69" w:unhideWhenUsed="0"/>
-    <w:lsdException w:name="Dark List" w:semiHidden="0" w:uiPriority="70" w:unhideWhenUsed="0"/>
-    <w:lsdException w:name="Colorful Shading" w:semiHidden="0" w:uiPriority="71" w:unhideWhenUsed="0"/>
-    <w:lsdException w:name="Colorful List" w:semiHidden="0" w:uiPriority="72" w:unhideWhenUsed="0"/>
-    <w:lsdException w:name="Colorful Grid" w:semiHidden="0" w:uiPriority="73" w:unhideWhenUsed="0"/>
-    <w:lsdException w:name="Light Shading Accent 1" w:semiHidden="0" w:uiPriority="60" w:unhideWhenUsed="0"/>
-    <w:lsdException w:name="Light List Accent 1" w:semiHidden="0" w:uiPriority="61" w:unhideWhenUsed="0"/>
-    <w:lsdException w:name="Light Grid Accent 1" w:semiHidden="0" w:uiPriority="62" w:unhideWhenUsed="0"/>
-    <w:lsdException w:name="Medium Shading 1 Accent 1" w:semiHidden="0" w:uiPriority="63" w:unhideWhenUsed="0"/>
-    <w:lsdException w:name="Medium Shading 2 Accent 1" w:semiHidden="0" w:uiPriority="64" w:unhideWhenUsed="0"/>
-    <w:lsdException w:name="Medium List 1 Accent 1" w:semiHidden="0" w:uiPriority="65" w:unhideWhenUsed="0"/>
-    <w:lsdException w:name="Revision" w:unhideWhenUsed="0"/>
-    <w:lsdException w:name="List Paragraph" w:semiHidden="0" w:uiPriority="34" w:unhideWhenUsed="0" w:qFormat="1"/>
-    <w:lsdException w:name="Quote" w:semiHidden="0" w:uiPriority="29" w:unhideWhenUsed="0" w:qFormat="1"/>
-    <w:lsdException w:name="Intense Quote" w:semiHidden="0" w:uiPriority="30" w:unhideWhenUsed="0" w:qFormat="1"/>
-    <w:lsdException w:name="Medium List 2 Accent 1" w:semiHidden="0" w:uiPriority="66" w:unhideWhenUsed="0"/>
-    <w:lsdException w:name="Medium Grid 1 Accent 1" w:semiHidden="0" w:uiPriority="67" w:unhideWhenUsed="0"/>
-    <w:lsdException w:name="Medium Grid 2 Accent 1" w:semiHidden="0" w:uiPriority="68" w:unhideWhenUsed="0"/>
-    <w:lsdException w:name="Medium Grid 3 Accent 1" w:semiHidden="0" w:uiPriority="69" w:unhideWhenUsed="0"/>
-    <w:lsdException w:name="Dark List Accent 1" w:semiHidden="0" w:uiPriority="70" w:unhideWhenUsed="0"/>
-    <w:lsdException w:name="Colorful Shading Accent 1" w:semiHidden="0" w:uiPriority="71" w:unhideWhenUsed="0"/>
-    <w:lsdException w:name="Colorful List Accent 1" w:semiHidden="0" w:uiPriority="72" w:unhideWhenUsed="0"/>
-    <w:lsdException w:name="Colorful Grid Accent 1" w:semiHidden="0" w:uiPriority="73" w:unhideWhenUsed="0"/>
-    <w:lsdException w:name="Light Shading Accent 2" w:semiHidden="0" w:uiPriority="60" w:unhideWhenUsed="0"/>
-    <w:lsdException w:name="Light List Accent 2" w:semiHidden="0" w:uiPriority="61" w:unhideWhenUsed="0"/>
-    <w:lsdException w:name="Light Grid Accent 2" w:semiHidden="0" w:uiPriority="62" w:unhideWhenUsed="0"/>
-    <w:lsdException w:name="Medium Shading 1 Accent 2" w:semiHidden="0" w:uiPriority="63" w:unhideWhenUsed="0"/>
-    <w:lsdException w:name="Medium Shading 2 Accent 2" w:semiHidden="0" w:uiPriority="64" w:unhideWhenUsed="0"/>
-    <w:lsdException w:name="Medium List 1 Accent 2" w:semiHidden="0" w:uiPriority="65" w:unhideWhenUsed="0"/>
-    <w:lsdException w:name="Medium List 2 Accent 2" w:semiHidden="0" w:uiPriority="66" w:unhideWhenUsed="0"/>
-    <w:lsdException w:name="Medium Grid 1 Accent 2" w:semiHidden="0" w:uiPriority="67" w:unhideWhenUsed="0"/>
-    <w:lsdException w:name="Medium Grid 2 Accent 2" w:semiHidden="0" w:uiPriority="68" w:unhideWhenUsed="0"/>
-    <w:lsdException w:name="Medium Grid 3 Accent 2" w:semiHidden="0" w:uiPriority="69" w:unhideWhenUsed="0"/>
-    <w:lsdException w:name="Dark List Accent 2" w:semiHidden="0" w:uiPriority="70" w:unhideWhenUsed="0"/>
-    <w:lsdException w:name="Colorful Shading Accent 2" w:semiHidden="0" w:uiPriority="71" w:unhideWhenUsed="0"/>
-    <w:lsdException w:name="Colorful List Accent 2" w:semiHidden="0" w:uiPriority="72" w:unhideWhenUsed="0"/>
-    <w:lsdException w:name="Colorful Grid Accent 2" w:semiHidden="0" w:uiPriority="73" w:unhideWhenUsed="0"/>
-    <w:lsdException w:name="Light Shading Accent 3" w:semiHidden="0" w:uiPriority="60" w:unhideWhenUsed="0"/>
-    <w:lsdException w:name="Light List Accent 3" w:semiHidden="0" w:uiPriority="61" w:unhideWhenUsed="0"/>
-    <w:lsdException w:name="Light Grid Accent 3" w:semiHidden="0" w:uiPriority="62" w:unhideWhenUsed="0"/>
-    <w:lsdException w:name="Medium Shading 1 Accent 3" w:semiHidden="0" w:uiPriority="63" w:unhideWhenUsed="0"/>
-    <w:lsdException w:name="Medium Shading 2 Accent 3" w:semiHidden="0" w:uiPriority="64" w:unhideWhenUsed="0"/>
-    <w:lsdException w:name="Medium List 1 Accent 3" w:semiHidden="0" w:uiPriority="65" w:unhideWhenUsed="0"/>
-    <w:lsdException w:name="Medium List 2 Accent 3" w:semiHidden="0" w:uiPriority="66" w:unhideWhenUsed="0"/>
-    <w:lsdException w:name="Medium Grid 1 Accent 3" w:semiHidden="0" w:uiPriority="67" w:unhideWhenUsed="0"/>
-    <w:lsdException w:name="Medium Grid 2 Accent 3" w:semiHidden="0" w:uiPriority="68" w:unhideWhenUsed="0"/>
-    <w:lsdException w:name="Medium Grid 3 Accent 3" w:semiHidden="0" w:uiPriority="69" w:unhideWhenUsed="0"/>
-    <w:lsdException w:name="Dark List Accent 3" w:semiHidden="0" w:uiPriority="70" w:unhideWhenUsed="0"/>
-    <w:lsdException w:name="Colorful Shading Accent 3" w:semiHidden="0" w:uiPriority="71" w:unhideWhenUsed="0"/>
-    <w:lsdException w:name="Colorful List Accent 3" w:semiHidden="0" w:uiPriority="72" w:unhideWhenUsed="0"/>
-    <w:lsdException w:name="Colorful Grid Accent 3" w:semiHidden="0" w:uiPriority="73" w:unhideWhenUsed="0"/>
-    <w:lsdException w:name="Light Shading Accent 4" w:semiHidden="0" w:uiPriority="60" w:unhideWhenUsed="0"/>
-    <w:lsdException w:name="Light List Accent 4" w:semiHidden="0" w:uiPriority="61" w:unhideWhenUsed="0"/>
-    <w:lsdException w:name="Light Grid Accent 4" w:semiHidden="0" w:uiPriority="62" w:unhideWhenUsed="0"/>
-    <w:lsdException w:name="Medium Shading 1 Accent 4" w:semiHidden="0" w:uiPriority="63" w:unhideWhenUsed="0"/>
-    <w:lsdException w:name="Medium Shading 2 Accent 4" w:semiHidden="0" w:uiPriority="64" w:unhideWhenUsed="0"/>
-    <w:lsdException w:name="Medium List 1 Accent 4" w:semiHidden="0" w:uiPriority="65" w:unhideWhenUsed="0"/>
-    <w:lsdException w:name="Medium List 2 Accent 4" w:semiHidden="0" w:uiPriority="66" w:unhideWhenUsed="0"/>
-    <w:lsdException w:name="Medium Grid 1 Accent 4" w:semiHidden="0" w:uiPriority="67" w:unhideWhenUsed="0"/>
-    <w:lsdException w:name="Medium Grid 2 Accent 4" w:semiHidden="0" w:uiPriority="68" w:unhideWhenUsed="0"/>
-    <w:lsdException w:name="Medium Grid 3 Accent 4" w:semiHidden="0" w:uiPriority="69" w:unhideWhenUsed="0"/>
-    <w:lsdException w:name="Dark List Accent 4" w:semiHidden="0" w:uiPriority="70" w:unhideWhenUsed="0"/>
-    <w:lsdException w:name="Colorful Shading Accent 4" w:semiHidden="0" w:uiPriority="71" w:unhideWhenUsed="0"/>
-    <w:lsdException w:name="Colorful List Accent 4" w:semiHidden="0" w:uiPriority="72" w:unhideWhenUsed="0"/>
-    <w:lsdException w:name="Colorful Grid Accent 4" w:semiHidden="0" w:uiPriority="73" w:unhideWhenUsed="0"/>
-    <w:lsdException w:name="Light Shading Accent 5" w:semiHidden="0" w:uiPriority="60" w:unhideWhenUsed="0"/>
-    <w:lsdException w:name="Light List Accent 5" w:semiHidden="0" w:uiPriority="61" w:unhideWhenUsed="0"/>
-    <w:lsdException w:name="Light Grid Accent 5" w:semiHidden="0" w:uiPriority="62" w:unhideWhenUsed="0"/>
-    <w:lsdException w:name="Medium Shading 1 Accent 5" w:semiHidden="0" w:uiPriority="63" w:unhideWhenUsed="0"/>
-    <w:lsdException w:name="Medium Shading 2 Accent 5" w:semiHidden="0" w:uiPriority="64" w:unhideWhenUsed="0"/>
-    <w:lsdException w:name="Medium List 1 Accent 5" w:semiHidden="0" w:uiPriority="65" w:unhideWhenUsed="0"/>
-    <w:lsdException w:name="Medium List 2 Accent 5" w:semiHidden="0" w:uiPriority="66" w:unhideWhenUsed="0"/>
-    <w:lsdException w:name="Medium Grid 1 Accent 5" w:semiHidden="0" w:uiPriority="67" w:unhideWhenUsed="0"/>
-    <w:lsdException w:name="Medium Grid 2 Accent 5" w:semiHidden="0" w:uiPriority="68" w:unhideWhenUsed="0"/>
-    <w:lsdException w:name="Medium Grid 3 Accent 5" w:semiHidden="0" w:uiPriority="69" w:unhideWhenUsed="0"/>
-    <w:lsdException w:name="Dark List Accent 5" w:semiHidden="0" w:uiPriority="70" w:unhideWhenUsed="0"/>
-    <w:lsdException w:name="Colorful Shading Accent 5" w:semiHidden="0" w:uiPriority="71" w:unhideWhenUsed="0"/>
-    <w:lsdException w:name="Colorful List Accent 5" w:semiHidden="0" w:uiPriority="72" w:unhideWhenUsed="0"/>
-    <w:lsdException w:name="Colorful Grid Accent 5" w:semiHidden="0" w:uiPriority="73" w:unhideWhenUsed="0"/>
-    <w:lsdException w:name="Light Shading Accent 6" w:semiHidden="0" w:uiPriority="60" w:unhideWhenUsed="0"/>
-    <w:lsdException w:name="Light List Accent 6" w:semiHidden="0" w:uiPriority="61" w:unhideWhenUsed="0"/>
-    <w:lsdException w:name="Light Grid Accent 6" w:semiHidden="0" w:uiPriority="62" w:unhideWhenUsed="0"/>
-    <w:lsdException w:name="Medium Shading 1 Accent 6" w:semiHidden="0" w:uiPriority="63" w:unhideWhenUsed="0"/>
-    <w:lsdException w:name="Medium Shading 2 Accent 6" w:semiHidden="0" w:uiPriority="64" w:unhideWhenUsed="0"/>
-    <w:lsdException w:name="Medium List 1 Accent 6" w:semiHidden="0" w:uiPriority="65" w:unhideWhenUsed="0"/>
-    <w:lsdException w:name="Medium List 2 Accent 6" w:semiHidden="0" w:uiPriority="66" w:unhideWhenUsed="0"/>
-    <w:lsdException w:name="Medium Grid 1 Accent 6" w:semiHidden="0" w:uiPriority="67" w:unhideWhenUsed="0"/>
-    <w:lsdException w:name="Medium Grid 2 Accent 6" w:semiHidden="0" w:uiPriority="68" w:unhideWhenUsed="0"/>
-    <w:lsdException w:name="Medium Grid 3 Accent 6" w:semiHidden="0" w:uiPriority="69" w:unhideWhenUsed="0"/>
-    <w:lsdException w:name="Dark List Accent 6" w:semiHidden="0" w:uiPriority="70" w:unhideWhenUsed="0"/>
-    <w:lsdException w:name="Colorful Shading Accent 6" w:semiHidden="0" w:uiPriority="71" w:unhideWhenUsed="0"/>
-    <w:lsdException w:name="Colorful List Accent 6" w:semiHidden="0" w:uiPriority="72" w:unhideWhenUsed="0"/>
-    <w:lsdException w:name="Colorful Grid Accent 6" w:semiHidden="0" w:uiPriority="73" w:unhideWhenUsed="0"/>
-    <w:lsdException w:name="Subtle Emphasis" w:semiHidden="0" w:uiPriority="19" w:unhideWhenUsed="0" w:qFormat="1"/>
-    <w:lsdException w:name="Intense Emphasis" w:semiHidden="0" w:uiPriority="21" w:unhideWhenUsed="0" w:qFormat="1"/>
-    <w:lsdException w:name="Subtle Reference" w:semiHidden="0" w:uiPriority="31" w:unhideWhenUsed="0" w:qFormat="1"/>
-    <w:lsdException w:name="Intense Reference" w:semiHidden="0" w:uiPriority="32" w:unhideWhenUsed="0" w:qFormat="1"/>
-    <w:lsdException w:name="Book Title" w:semiHidden="0" w:uiPriority="33" w:unhideWhenUsed="0" w:qFormat="1"/>
-    <w:lsdException w:name="Bibliography" w:uiPriority="37"/>
-    <w:lsdException w:name="TOC Heading" w:uiPriority="39" w:qFormat="1"/>
-  </w:latentStyles>
-  <w:style w:type="paragraph" w:default="1" w:styleId="Normal">
-    <w:name w:val="Normal"/>
-    <w:qFormat/>
-    <w:rsid w:val="00737164"/>
-    <w:rPr>
-      <w:rFonts w:eastAsiaTheme="minorEastAsia"/>
-    </w:rPr>
-  </w:style>
-  <w:style w:type="character" w:default="1" w:styleId="DefaultParagraphFont">
-    <w:name w:val="Default Paragraph Font"/>
-    <w:uiPriority w:val="1"/>
-    <w:semiHidden/>
-    <w:unhideWhenUsed/>
-  </w:style>
-  <w:style w:type="table" w:default="1" w:styleId="TableNormal">
-    <w:name w:val="Normal Table"/>
-    <w:uiPriority w:val="99"/>
-    <w:semiHidden/>
-    <w:unhideWhenUsed/>
-    <w:tblPr>
-      <w:tblInd w:w="0" w:type="dxa"/>
-      <w:tblCellMar>
-        <w:top w:w="0" w:type="dxa"/>
-        <w:left w:w="108" w:type="dxa"/>
-        <w:bottom w:w="0" w:type="dxa"/>
-        <w:right w:w="108" w:type="dxa"/>
-      </w:tblCellMar>
-    </w:tblPr>
-  </w:style>
-  <w:style w:type="numbering" w:default="1" w:styleId="NoList">
-    <w:name w:val="No List"/>
-    <w:uiPriority w:val="99"/>
-    <w:semiHidden/>
-    <w:unhideWhenUsed/>
-  </w:style>
-  <w:style w:type="character" w:styleId="Hyperlink">
-    <w:name w:val="Hyperlink"/>
-    <w:basedOn w:val="DefaultParagraphFont"/>
-    <w:uiPriority w:val="99"/>
-    <w:unhideWhenUsed/>
-    <w:rsid w:val="00737164"/>
-    <w:rPr>
-      <w:color w:val="0000FF" w:themeColor="hyperlink"/>
-      <w:u w:val="single"/>
-    </w:rPr>
-  </w:style>
-  <w:style w:type="paragraph" w:styleId="BalloonText">
-    <w:name w:val="Balloon Text"/>
-    <w:basedOn w:val="Normal"/>
-    <w:link w:val="BalloonTextChar"/>
-    <w:uiPriority w:val="99"/>
-    <w:semiHidden/>
-    <w:unhideWhenUsed/>
-    <w:rsid w:val="00694BB2"/>
-    <w:pPr>
-      <w:spacing w:after="0" w:line="240" w:lineRule="auto"/>
-    </w:pPr>
-    <w:rPr>
-      <w:rFonts w:ascii="Tahoma" w:hAnsi="Tahoma" w:cs="Tahoma"/>
-      <w:sz w:val="16"/>
-      <w:szCs w:val="16"/>
-    </w:rPr>
-  </w:style>
-  <w:style w:type="character" w:customStyle="1" w:styleId="BalloonTextChar">
-    <w:name w:val="Balloon Text Char"/>
-    <w:basedOn w:val="DefaultParagraphFont"/>
-    <w:link w:val="BalloonText"/>
-    <w:uiPriority w:val="99"/>
-    <w:semiHidden/>
-    <w:rsid w:val="00694BB2"/>
-    <w:rPr>
-      <w:rFonts w:ascii="Tahoma" w:eastAsiaTheme="minorEastAsia" w:hAnsi="Tahoma" w:cs="Tahoma"/>
-      <w:sz w:val="16"/>
-      <w:szCs w:val="16"/>
-    </w:rPr>
-  </w:style>
-  <w:style w:type="paragraph" w:styleId="ListParagraph">
-    <w:name w:val="List Paragraph"/>
-    <w:basedOn w:val="Normal"/>
-    <w:uiPriority w:val="34"/>
-    <w:qFormat/>
-    <w:rsid w:val="007E1D28"/>
-    <w:pPr>
-      <w:ind w:left="720"/>
-      <w:contextualSpacing/>
-    </w:pPr>
-  </w:style>
-</w:styles>
-</file>
-
-<file path=word/stylesWithEffects.xml><?xml version="1.0" encoding="utf-8"?>
-<w:styles xmlns:wpc="http://schemas.microsoft.com/office/word/2010/wordprocessingCanvas" xmlns:mc="http://schemas.openxmlformats.org/markup-compatibility/2006" xmlns:o="urn:schemas-microsoft-com:office:office" xmlns:r="http://schemas.openxmlformats.org/officeDocument/2006/relationships" xmlns:m="http://schemas.openxmlformats.org/officeDocument/2006/math" xmlns:v="urn:schemas-microsoft-com:vml" xmlns:wp14="http://schemas.microsoft.com/office/word/2010/wordprocessingDrawing" xmlns:wp="http://schemas.openxmlformats.org/drawingml/2006/wordprocessingDrawing" xmlns:w10="urn:schemas-microsoft-com:office:word" xmlns:w="http://schemas.openxmlformats.org/wordprocessingml/2006/main" xmlns:w14="http://schemas.microsoft.com/office/word/2010/wordml" xmlns:wpg="http://schemas.microsoft.com/office/word/2010/wordprocessingGroup" xmlns:wpi="http://schemas.microsoft.com/office/word/2010/wordprocessingInk" xmlns:wne="http://schemas.microsoft.com/office/word/2006/wordml" xmlns:wps="http://schemas.microsoft.com/office/word/2010/wordprocessingShape" mc:Ignorable="w14 wp14">
-  <w:docDefaults>
-    <w:rPrDefault>
-      <w:rPr>
-        <w:rFonts w:asciiTheme="minorHAnsi" w:eastAsiaTheme="minorHAnsi" w:hAnsiTheme="minorHAnsi" w:cstheme="minorBidi"/>
-        <w:sz w:val="22"/>
-        <w:szCs w:val="22"/>
-        <w:lang w:val="en-US" w:eastAsia="en-US" w:bidi="ar-SA"/>
-      </w:rPr>
-    </w:rPrDefault>
-    <w:pPrDefault>
-      <w:pPr>
-        <w:spacing w:after="200" w:line="276" w:lineRule="auto"/>
-      </w:pPr>
-    </w:pPrDefault>
-  </w:docDefaults>
-  <w:latentStyles w:defLockedState="0" w:defUIPriority="99" w:defSemiHidden="1" w:defUnhideWhenUsed="1" w:defQFormat="0" w:count="267">
-    <w:lsdException w:name="Normal" w:semiHidden="0" w:uiPriority="0" w:unhideWhenUsed="0" w:qFormat="1"/>
-    <w:lsdException w:name="heading 1" w:semiHidden="0" w:uiPriority="9" w:unhideWhenUsed="0" w:qFormat="1"/>
-    <w:lsdException w:name="heading 2" w:uiPriority="9" w:qFormat="1"/>
-    <w:lsdException w:name="heading 3" w:uiPriority="9" w:qFormat="1"/>
-    <w:lsdException w:name="heading 4" w:uiPriority="9" w:qFormat="1"/>
-    <w:lsdException w:name="heading 5" w:uiPriority="9" w:qFormat="1"/>
-    <w:lsdException w:name="heading 6" w:uiPriority="9" w:qFormat="1"/>
-    <w:lsdException w:name="heading 7" w:uiPriority="9" w:qFormat="1"/>
-    <w:lsdException w:name="heading 8" w:uiPriority="9" w:qFormat="1"/>
-    <w:lsdException w:name="heading 9" w:uiPriority="9" w:qFormat="1"/>
-    <w:lsdException w:name="toc 1" w:uiPriority="39"/>
-    <w:lsdException w:name="toc 2" w:uiPriority="39"/>
-    <w:lsdException w:name="toc 3" w:uiPriority="39"/>
-    <w:lsdException w:name="toc 4" w:uiPriority="39"/>
-    <w:lsdException w:name="toc 5" w:uiPriority="39"/>
-    <w:lsdException w:name="toc 6" w:uiPriority="39"/>
-    <w:lsdException w:name="toc 7" w:uiPriority="39"/>
-    <w:lsdException w:name="toc 8" w:uiPriority="39"/>
-    <w:lsdException w:name="toc 9" w:uiPriority="39"/>
-    <w:lsdException w:name="caption" w:uiPriority="35" w:qFormat="1"/>
-    <w:lsdException w:name="Title" w:semiHidden="0" w:uiPriority="10" w:unhideWhenUsed="0" w:qFormat="1"/>
-    <w:lsdException w:name="Default Paragraph Font" w:uiPriority="1"/>
-    <w:lsdException w:name="Subtitle" w:semiHidden="0" w:uiPriority="11" w:unhideWhenUsed="0" w:qFormat="1"/>
-    <w:lsdException w:name="Strong" w:semiHidden="0" w:uiPriority="22" w:unhideWhenUsed="0" w:qFormat="1"/>
-    <w:lsdException w:name="Emphasis" w:semiHidden="0" w:uiPriority="20" w:unhideWhenUsed="0" w:qFormat="1"/>
-    <w:lsdException w:name="Table Grid" w:semiHidden="0" w:uiPriority="59" w:unhideWhenUsed="0"/>
-    <w:lsdException w:name="Placeholder Text" w:unhideWhenUsed="0"/>
-    <w:lsdException w:name="No Spacing" w:semiHidden="0" w:uiPriority="1" w:unhideWhenUsed="0" w:qFormat="1"/>
-    <w:lsdException w:name="Light Shading" w:semiHidden="0" w:uiPriority="60" w:unhideWhenUsed="0"/>
-    <w:lsdException w:name="Light List" w:semiHidden="0" w:uiPriority="61" w:unhideWhenUsed="0"/>
-    <w:lsdException w:name="Light Grid" w:semiHidden="0" w:uiPriority="62" w:unhideWhenUsed="0"/>
-    <w:lsdException w:name="Medium Shading 1" w:semiHidden="0" w:uiPriority="63" w:unhideWhenUsed="0"/>
-    <w:lsdException w:name="Medium Shading 2" w:semiHidden="0" w:uiPriority="64" w:unhideWhenUsed="0"/>
-    <w:lsdException w:name="Medium List 1" w:semiHidden="0" w:uiPriority="65" w:unhideWhenUsed="0"/>
-    <w:lsdException w:name="Medium List 2" w:semiHidden="0" w:uiPriority="66" w:unhideWhenUsed="0"/>
-    <w:lsdException w:name="Medium Grid 1" w:semiHidden="0" w:uiPriority="67" w:unhideWhenUsed="0"/>
-    <w:lsdException w:name="Medium Grid 2" w:semiHidden="0" w:uiPriority="68" w:unhideWhenUsed="0"/>
-    <w:lsdException w:name="Medium Grid 3" w:semiHidden="0" w:uiPriority="69" w:unhideWhenUsed="0"/>
-    <w:lsdException w:name="Dark List" w:semiHidden="0" w:uiPriority="70" w:unhideWhenUsed="0"/>
-    <w:lsdException w:name="Colorful Shading" w:semiHidden="0" w:uiPriority="71" w:unhideWhenUsed="0"/>
-    <w:lsdException w:name="Colorful List" w:semiHidden="0" w:uiPriority="72" w:unhideWhenUsed="0"/>
-    <w:lsdException w:name="Colorful Grid" w:semiHidden="0" w:uiPriority="73" w:unhideWhenUsed="0"/>
-    <w:lsdException w:name="Light Shading Accent 1" w:semiHidden="0" w:uiPriority="60" w:unhideWhenUsed="0"/>
-    <w:lsdException w:name="Light List Accent 1" w:semiHidden="0" w:uiPriority="61" w:unhideWhenUsed="0"/>
-    <w:lsdException w:name="Light Grid Accent 1" w:semiHidden="0" w:uiPriority="62" w:unhideWhenUsed="0"/>
-    <w:lsdException w:name="Medium Shading 1 Accent 1" w:semiHidden="0" w:uiPriority="63" w:unhideWhenUsed="0"/>
-    <w:lsdException w:name="Medium Shading 2 Accent 1" w:semiHidden="0" w:uiPriority="64" w:unhideWhenUsed="0"/>
-    <w:lsdException w:name="Medium List 1 Accent 1" w:semiHidden="0" w:uiPriority="65" w:unhideWhenUsed="0"/>
-    <w:lsdException w:name="Revision" w:unhideWhenUsed="0"/>
-    <w:lsdException w:name="List Paragraph" w:semiHidden="0" w:uiPriority="34" w:unhideWhenUsed="0" w:qFormat="1"/>
-    <w:lsdException w:name="Quote" w:semiHidden="0" w:uiPriority="29" w:unhideWhenUsed="0" w:qFormat="1"/>
-    <w:lsdException w:name="Intense Quote" w:semiHidden="0" w:uiPriority="30" w:unhideWhenUsed="0" w:qFormat="1"/>
-    <w:lsdException w:name="Medium List 2 Accent 1" w:semiHidden="0" w:uiPriority="66" w:unhideWhenUsed="0"/>
-    <w:lsdException w:name="Medium Grid 1 Accent 1" w:semiHidden="0" w:uiPriority="67" w:unhideWhenUsed="0"/>
-    <w:lsdException w:name="Medium Grid 2 Accent 1" w:semiHidden="0" w:uiPriority="68" w:unhideWhenUsed="0"/>
-    <w:lsdException w:name="Medium Grid 3 Accent 1" w:semiHidden="0" w:uiPriority="69" w:unhideWhenUsed="0"/>
-    <w:lsdException w:name="Dark List Accent 1" w:semiHidden="0" w:uiPriority="70" w:unhideWhenUsed="0"/>
-    <w:lsdException w:name="Colorful Shading Accent 1" w:semiHidden="0" w:uiPriority="71" w:unhideWhenUsed="0"/>
-    <w:lsdException w:name="Colorful List Accent 1" w:semiHidden="0" w:uiPriority="72" w:unhideWhenUsed="0"/>
-    <w:lsdException w:name="Colorful Grid Accent 1" w:semiHidden="0" w:uiPriority="73" w:unhideWhenUsed="0"/>
-    <w:lsdException w:name="Light Shading Accent 2" w:semiHidden="0" w:uiPriority="60" w:unhideWhenUsed="0"/>
-    <w:lsdException w:name="Light List Accent 2" w:semiHidden="0" w:uiPriority="61" w:unhideWhenUsed="0"/>
-    <w:lsdException w:name="Light Grid Accent 2" w:semiHidden="0" w:uiPriority="62" w:unhideWhenUsed="0"/>
-    <w:lsdException w:name="Medium Shading 1 Accent 2" w:semiHidden="0" w:uiPriority="63" w:unhideWhenUsed="0"/>
-    <w:lsdException w:name="Medium Shading 2 Accent 2" w:semiHidden="0" w:uiPriority="64" w:unhideWhenUsed="0"/>
-    <w:lsdException w:name="Medium List 1 Accent 2" w:semiHidden="0" w:uiPriority="65" w:unhideWhenUsed="0"/>
-    <w:lsdException w:name="Medium List 2 Accent 2" w:semiHidden="0" w:uiPriority="66" w:unhideWhenUsed="0"/>
-    <w:lsdException w:name="Medium Grid 1 Accent 2" w:semiHidden="0" w:uiPriority="67" w:unhideWhenUsed="0"/>
-    <w:lsdException w:name="Medium Grid 2 Accent 2" w:semiHidden="0" w:uiPriority="68" w:unhideWhenUsed="0"/>
-    <w:lsdException w:name="Medium Grid 3 Accent 2" w:semiHidden="0" w:uiPriority="69" w:unhideWhenUsed="0"/>
-    <w:lsdException w:name="Dark List Accent 2" w:semiHidden="0" w:uiPriority="70" w:unhideWhenUsed="0"/>
-    <w:lsdException w:name="Colorful Shading Accent 2" w:semiHidden="0" w:uiPriority="71" w:unhideWhenUsed="0"/>
-    <w:lsdException w:name="Colorful List Accent 2" w:semiHidden="0" w:uiPriority="72" w:unhideWhenUsed="0"/>
-    <w:lsdException w:name="Colorful Grid Accent 2" w:semiHidden="0" w:uiPriority="73" w:unhideWhenUsed="0"/>
-    <w:lsdException w:name="Light Shading Accent 3" w:semiHidden="0" w:uiPriority="60" w:unhideWhenUsed="0"/>
-    <w:lsdException w:name="Light List Accent 3" w:semiHidden="0" w:uiPriority="61" w:unhideWhenUsed="0"/>
-    <w:lsdException w:name="Light Grid Accent 3" w:semiHidden="0" w:uiPriority="62" w:unhideWhenUsed="0"/>
-    <w:lsdException w:name="Medium Shading 1 Accent 3" w:semiHidden="0" w:uiPriority="63" w:unhideWhenUsed="0"/>
-    <w:lsdException w:name="Medium Shading 2 Accent 3" w:semiHidden="0" w:uiPriority="64" w:unhideWhenUsed="0"/>
-    <w:lsdException w:name="Medium List 1 Accent 3" w:semiHidden="0" w:uiPriority="65" w:unhideWhenUsed="0"/>
-    <w:lsdException w:name="Medium List 2 Accent 3" w:semiHidden="0" w:uiPriority="66" w:unhideWhenUsed="0"/>
-    <w:lsdException w:name="Medium Grid 1 Accent 3" w:semiHidden="0" w:uiPriority="67" w:unhideWhenUsed="0"/>
-    <w:lsdException w:name="Medium Grid 2 Accent 3" w:semiHidden="0" w:uiPriority="68" w:unhideWhenUsed="0"/>
-    <w:lsdException w:name="Medium Grid 3 Accent 3" w:semiHidden="0" w:uiPriority="69" w:unhideWhenUsed="0"/>
-    <w:lsdException w:name="Dark List Accent 3" w:semiHidden="0" w:uiPriority="70" w:unhideWhenUsed="0"/>
-    <w:lsdException w:name="Colorful Shading Accent 3" w:semiHidden="0" w:uiPriority="71" w:unhideWhenUsed="0"/>
-    <w:lsdException w:name="Colorful List Accent 3" w:semiHidden="0" w:uiPriority="72" w:unhideWhenUsed="0"/>
-    <w:lsdException w:name="Colorful Grid Accent 3" w:semiHidden="0" w:uiPriority="73" w:unhideWhenUsed="0"/>
-    <w:lsdException w:name="Light Shading Accent 4" w:semiHidden="0" w:uiPriority="60" w:unhideWhenUsed="0"/>
-    <w:lsdException w:name="Light List Accent 4" w:semiHidden="0" w:uiPriority="61" w:unhideWhenUsed="0"/>
-    <w:lsdException w:name="Light Grid Accent 4" w:semiHidden="0" w:uiPriority="62" w:unhideWhenUsed="0"/>
-    <w:lsdException w:name="Medium Shading 1 Accent 4" w:semiHidden="0" w:uiPriority="63" w:unhideWhenUsed="0"/>
-    <w:lsdException w:name="Medium Shading 2 Accent 4" w:semiHidden="0" w:uiPriority="64" w:unhideWhenUsed="0"/>
-    <w:lsdException w:name="Medium List 1 Accent 4" w:semiHidden="0" w:uiPriority="65" w:unhideWhenUsed="0"/>
-    <w:lsdException w:name="Medium List 2 Accent 4" w:semiHidden="0" w:uiPriority="66" w:unhideWhenUsed="0"/>
-    <w:lsdException w:name="Medium Grid 1 Accent 4" w:semiHidden="0" w:uiPriority="67" w:unhideWhenUsed="0"/>
-    <w:lsdException w:name="Medium Grid 2 Accent 4" w:semiHidden="0" w:uiPriority="68" w:unhideWhenUsed="0"/>
-    <w:lsdException w:name="Medium Grid 3 Accent 4" w:semiHidden="0" w:uiPriority="69" w:unhideWhenUsed="0"/>
-    <w:lsdException w:name="Dark List Accent 4" w:semiHidden="0" w:uiPriority="70" w:unhideWhenUsed="0"/>
-    <w:lsdException w:name="Colorful Shading Accent 4" w:semiHidden="0" w:uiPriority="71" w:unhideWhenUsed="0"/>
-    <w:lsdException w:name="Colorful List Accent 4" w:semiHidden="0" w:uiPriority="72" w:unhideWhenUsed="0"/>
-    <w:lsdException w:name="Colorful Grid Accent 4" w:semiHidden="0" w:uiPriority="73" w:unhideWhenUsed="0"/>
-    <w:lsdException w:name="Light Shading Accent 5" w:semiHidden="0" w:uiPriority="60" w:unhideWhenUsed="0"/>
-    <w:lsdException w:name="Light List Accent 5" w:semiHidden="0" w:uiPriority="61" w:unhideWhenUsed="0"/>
-    <w:lsdException w:name="Light Grid Accent 5" w:semiHidden="0" w:uiPriority="62" w:unhideWhenUsed="0"/>
-    <w:lsdException w:name="Medium Shading 1 Accent 5" w:semiHidden="0" w:uiPriority="63" w:unhideWhenUsed="0"/>
-    <w:lsdException w:name="Medium Shading 2 Accent 5" w:semiHidden="0" w:uiPriority="64" w:unhideWhenUsed="0"/>
-    <w:lsdException w:name="Medium List 1 Accent 5" w:semiHidden="0" w:uiPriority="65" w:unhideWhenUsed="0"/>
-    <w:lsdException w:name="Medium List 2 Accent 5" w:semiHidden="0" w:uiPriority="66" w:unhideWhenUsed="0"/>
-    <w:lsdException w:name="Medium Grid 1 Accent 5" w:semiHidden="0" w:uiPriority="67" w:unhideWhenUsed="0"/>
-    <w:lsdException w:name="Medium Grid 2 Accent 5" w:semiHidden="0" w:uiPriority="68" w:unhideWhenUsed="0"/>
-    <w:lsdException w:name="Medium Grid 3 Accent 5" w:semiHidden="0" w:uiPriority="69" w:unhideWhenUsed="0"/>
-    <w:lsdException w:name="Dark List Accent 5" w:semiHidden="0" w:uiPriority="70" w:unhideWhenUsed="0"/>
-    <w:lsdException w:name="Colorful Shading Accent 5" w:semiHidden="0" w:uiPriority="71" w:unhideWhenUsed="0"/>
-    <w:lsdException w:name="Colorful List Accent 5" w:semiHidden="0" w:uiPriority="72" w:unhideWhenUsed="0"/>
-    <w:lsdException w:name="Colorful Grid Accent 5" w:semiHidden="0" w:uiPriority="73" w:unhideWhenUsed="0"/>
-    <w:lsdException w:name="Light Shading Accent 6" w:semiHidden="0" w:uiPriority="60" w:unhideWhenUsed="0"/>
-    <w:lsdException w:name="Light List Accent 6" w:semiHidden="0" w:uiPriority="61" w:unhideWhenUsed="0"/>
-    <w:lsdException w:name="Light Grid Accent 6" w:semiHidden="0" w:uiPriority="62" w:unhideWhenUsed="0"/>
-    <w:lsdException w:name="Medium Shading 1 Accent 6" w:semiHidden="0" w:uiPriority="63" w:unhideWhenUsed="0"/>
-    <w:lsdException w:name="Medium Shading 2 Accent 6" w:semiHidden="0" w:uiPriority="64" w:unhideWhenUsed="0"/>
-    <w:lsdException w:name="Medium List 1 Accent 6" w:semiHidden="0" w:uiPriority="65" w:unhideWhenUsed="0"/>
-    <w:lsdException w:name="Medium List 2 Accent 6" w:semiHidden="0" w:uiPriority="66" w:unhideWhenUsed="0"/>
-    <w:lsdException w:name="Medium Grid 1 Accent 6" w:semiHidden="0" w:uiPriority="67" w:unhideWhenUsed="0"/>
-    <w:lsdException w:name="Medium Grid 2 Accent 6" w:semiHidden="0" w:uiPriority="68" w:unhideWhenUsed="0"/>
-    <w:lsdException w:name="Medium Grid 3 Accent 6" w:semiHidden="0" w:uiPriority="69" w:unhideWhenUsed="0"/>
-    <w:lsdException w:name="Dark List Accent 6" w:semiHidden="0" w:uiPriority="70" w:unhideWhenUsed="0"/>
-    <w:lsdException w:name="Colorful Shading Accent 6" w:semiHidden="0" w:uiPriority="71" w:unhideWhenUsed="0"/>
-    <w:lsdException w:name="Colorful List Accent 6" w:semiHidden="0" w:uiPriority="72" w:unhideWhenUsed="0"/>
-    <w:lsdException w:name="Colorful Grid Accent 6" w:semiHidden="0" w:uiPriority="73" w:unhideWhenUsed="0"/>
-    <w:lsdException w:name="Subtle Emphasis" w:semiHidden="0" w:uiPriority="19" w:unhideWhenUsed="0" w:qFormat="1"/>
-    <w:lsdException w:name="Intense Emphasis" w:semiHidden="0" w:uiPriority="21" w:unhideWhenUsed="0" w:qFormat="1"/>
-    <w:lsdException w:name="Subtle Reference" w:semiHidden="0" w:uiPriority="31" w:unhideWhenUsed="0" w:qFormat="1"/>
-    <w:lsdException w:name="Intense Reference" w:semiHidden="0" w:uiPriority="32" w:unhideWhenUsed="0" w:qFormat="1"/>
-    <w:lsdException w:name="Book Title" w:semiHidden="0" w:uiPriority="33" w:unhideWhenUsed="0" w:qFormat="1"/>
-    <w:lsdException w:name="Bibliography" w:uiPriority="37"/>
-    <w:lsdException w:name="TOC Heading" w:uiPriority="39" w:qFormat="1"/>
+  <w:latentStyles w:defLockedState="0" w:defUIPriority="99" w:defSemiHidden="0" w:defUnhideWhenUsed="0" w:defQFormat="0" w:count="376">
+    <w:lsdException w:name="Normal" w:uiPriority="0" w:qFormat="1"/>
+    <w:lsdException w:name="heading 1" w:uiPriority="9" w:qFormat="1"/>
+    <w:lsdException w:name="heading 2" w:semiHidden="1" w:uiPriority="9" w:unhideWhenUsed="1" w:qFormat="1"/>
+    <w:lsdException w:name="heading 3" w:semiHidden="1" w:uiPriority="9" w:unhideWhenUsed="1" w:qFormat="1"/>
+    <w:lsdException w:name="heading 4" w:semiHidden="1" w:uiPriority="9" w:unhideWhenUsed="1" w:qFormat="1"/>
+    <w:lsdException w:name="heading 5" w:semiHidden="1" w:uiPriority="9" w:unhideWhenUsed="1" w:qFormat="1"/>
+    <w:lsdException w:name="heading 6" w:semiHidden="1" w:uiPriority="9" w:unhideWhenUsed="1" w:qFormat="1"/>
+    <w:lsdException w:name="heading 7" w:semiHidden="1" w:uiPriority="9" w:unhideWhenUsed="1" w:qFormat="1"/>
+    <w:lsdException w:name="heading 8" w:semiHidden="1" w:uiPriority="9" w:unhideWhenUsed="1" w:qFormat="1"/>
+    <w:lsdException w:name="heading 9" w:semiHidden="1" w:uiPriority="9" w:unhideWhenUsed="1" w:qFormat="1"/>
+    <w:lsdException w:name="index 1" w:semiHidden="1" w:unhideWhenUsed="1"/>
+    <w:lsdException w:name="index 2" w:semiHidden="1" w:unhideWhenUsed="1"/>
+    <w:lsdException w:name="index 3" w:semiHidden="1" w:unhideWhenUsed="1"/>
+    <w:lsdException w:name="index 4" w:semiHidden="1" w:unhideWhenUsed="1"/>
+    <w:lsdException w:name="index 5" w:semiHidden="1" w:unhideWhenUsed="1"/>
+    <w:lsdException w:name="index 6" w:semiHidden="1" w:unhideWhenUsed="1"/>
+    <w:lsdException w:name="index 7" w:semiHidden="1" w:unhideWhenUsed="1"/>
+    <w:lsdException w:name="index 8" w:semiHidden="1" w:unhideWhenUsed="1"/>
+    <w:lsdException w:name="index 9" w:semiHidden="1" w:unhideWhenUsed="1"/>
+    <w:lsdException w:name="toc 1" w:semiHidden="1" w:uiPriority="39" w:unhideWhenUsed="1"/>
+    <w:lsdException w:name="toc 2" w:semiHidden="1" w:uiPriority="39" w:unhideWhenUsed="1"/>
+    <w:lsdException w:name="toc 3" w:semiHidden="1" w:uiPriority="39" w:unhideWhenUsed="1"/>
+    <w:lsdException w:name="toc 4" w:semiHidden="1" w:uiPriority="39" w:unhideWhenUsed="1"/>
+    <w:lsdException w:name="toc 5" w:semiHidden="1" w:uiPriority="39" w:unhideWhenUsed="1"/>
+    <w:lsdException w:name="toc 6" w:semiHidden="1" w:uiPriority="39" w:unhideWhenUsed="1"/>
+    <w:lsdException w:name="toc 7" w:semiHidden="1" w:uiPriority="39" w:unhideWhenUsed="1"/>
+    <w:lsdException w:name="toc 8" w:semiHidden="1" w:uiPriority="39" w:unhideWhenUsed="1"/>
+    <w:lsdException w:name="toc 9" w:semiHidden="1" w:uiPriority="39" w:unhideWhenUsed="1"/>
+    <w:lsdException w:name="Normal Indent" w:semiHidden="1" w:unhideWhenUsed="1"/>
+    <w:lsdException w:name="footnote text" w:semiHidden="1" w:unhideWhenUsed="1"/>
+    <w:lsdException w:name="annotation text" w:semiHidden="1" w:unhideWhenUsed="1"/>
+    <w:lsdException w:name="header" w:semiHidden="1" w:unhideWhenUsed="1"/>
+    <w:lsdException w:name="footer" w:semiHidden="1" w:unhideWhenUsed="1"/>
+    <w:lsdException w:name="index heading" w:semiHidden="1" w:unhideWhenUsed="1"/>
+    <w:lsdException w:name="caption" w:semiHidden="1" w:uiPriority="35" w:unhideWhenUsed="1" w:qFormat="1"/>
+    <w:lsdException w:name="table of figures" w:semiHidden="1" w:unhideWhenUsed="1"/>
+    <w:lsdException w:name="envelope address" w:semiHidden="1" w:unhideWhenUsed="1"/>
+    <w:lsdException w:name="envelope return" w:semiHidden="1" w:unhideWhenUsed="1"/>
+    <w:lsdException w:name="footnote reference" w:semiHidden="1" w:unhideWhenUsed="1"/>
+    <w:lsdException w:name="annotation reference" w:semiHidden="1" w:unhideWhenUsed="1"/>
+    <w:lsdException w:name="line number" w:semiHidden="1" w:unhideWhenUsed="1"/>
+    <w:lsdException w:name="page number" w:semiHidden="1" w:unhideWhenUsed="1"/>
+    <w:lsdException w:name="endnote reference" w:semiHidden="1" w:unhideWhenUsed="1"/>
+    <w:lsdException w:name="endnote text" w:semiHidden="1" w:unhideWhenUsed="1"/>
+    <w:lsdException w:name="table of authorities" w:semiHidden="1" w:unhideWhenUsed="1"/>
+    <w:lsdException w:name="macro" w:semiHidden="1" w:unhideWhenUsed="1"/>
+    <w:lsdException w:name="toa heading" w:semiHidden="1" w:unhideWhenUsed="1"/>
+    <w:lsdException w:name="List" w:semiHidden="1" w:unhideWhenUsed="1"/>
+    <w:lsdException w:name="List Bullet" w:semiHidden="1" w:unhideWhenUsed="1"/>
+    <w:lsdException w:name="List Number" w:semiHidden="1" w:unhideWhenUsed="1"/>
+    <w:lsdException w:name="List 2" w:semiHidden="1" w:unhideWhenUsed="1"/>
+    <w:lsdException w:name="List 3" w:semiHidden="1" w:unhideWhenUsed="1"/>
+    <w:lsdException w:name="List 4" w:semiHidden="1" w:unhideWhenUsed="1"/>
+    <w:lsdException w:name="List 5" w:semiHidden="1" w:unhideWhenUsed="1"/>
+    <w:lsdException w:name="List Bullet 2" w:semiHidden="1" w:unhideWhenUsed="1"/>
+    <w:lsdException w:name="List Bullet 3" w:semiHidden="1" w:unhideWhenUsed="1"/>
+    <w:lsdException w:name="List Bullet 4" w:semiHidden="1" w:unhideWhenUsed="1"/>
+    <w:lsdException w:name="List Bullet 5" w:semiHidden="1" w:unhideWhenUsed="1"/>
+    <w:lsdException w:name="List Number 2" w:semiHidden="1" w:unhideWhenUsed="1"/>
+    <w:lsdException w:name="List Number 3" w:semiHidden="1" w:unhideWhenUsed="1"/>
+    <w:lsdException w:name="List Number 4" w:semiHidden="1" w:unhideWhenUsed="1"/>
+    <w:lsdException w:name="List Number 5" w:semiHidden="1" w:unhideWhenUsed="1"/>
+    <w:lsdException w:name="Title" w:uiPriority="10" w:qFormat="1"/>
+    <w:lsdException w:name="Closing" w:semiHidden="1" w:unhideWhenUsed="1"/>
+    <w:lsdException w:name="Signature" w:semiHidden="1" w:unhideWhenUsed="1"/>
+    <w:lsdException w:name="Default Paragraph Font" w:semiHidden="1" w:uiPriority="1" w:unhideWhenUsed="1"/>
+    <w:lsdException w:name="Body Text" w:semiHidden="1" w:unhideWhenUsed="1"/>
+    <w:lsdException w:name="Body Text Indent" w:semiHidden="1" w:unhideWhenUsed="1"/>
+    <w:lsdException w:name="List Continue" w:semiHidden="1" w:unhideWhenUsed="1"/>
+    <w:lsdException w:name="List Continue 2" w:semiHidden="1" w:unhideWhenUsed="1"/>
+    <w:lsdException w:name="List Continue 3" w:semiHidden="1" w:unhideWhenUsed="1"/>
+    <w:lsdException w:name="List Continue 4" w:semiHidden="1" w:unhideWhenUsed="1"/>
+    <w:lsdException w:name="List Continue 5" w:semiHidden="1" w:unhideWhenUsed="1"/>
+    <w:lsdException w:name="Message Header" w:semiHidden="1" w:unhideWhenUsed="1"/>
+    <w:lsdException w:name="Subtitle" w:uiPriority="11" w:qFormat="1"/>
+    <w:lsdException w:name="Salutation" w:semiHidden="1" w:unhideWhenUsed="1"/>
+    <w:lsdException w:name="Date" w:semiHidden="1" w:unhideWhenUsed="1"/>
+    <w:lsdException w:name="Body Text First Indent" w:semiHidden="1" w:unhideWhenUsed="1"/>
+    <w:lsdException w:name="Body Text First Indent 2" w:semiHidden="1" w:unhideWhenUsed="1"/>
+    <w:lsdException w:name="Note Heading" w:semiHidden="1" w:unhideWhenUsed="1"/>
+    <w:lsdException w:name="Body Text 2" w:semiHidden="1" w:unhideWhenUsed="1"/>
+    <w:lsdException w:name="Body Text 3" w:semiHidden="1" w:unhideWhenUsed="1"/>
+    <w:lsdException w:name="Body Text Indent 2" w:semiHidden="1" w:unhideWhenUsed="1"/>
+    <w:lsdException w:name="Body Text Indent 3" w:semiHidden="1" w:unhideWhenUsed="1"/>
+    <w:lsdException w:name="Block Text" w:semiHidden="1" w:unhideWhenUsed="1"/>
+    <w:lsdException w:name="Hyperlink" w:semiHidden="1" w:unhideWhenUsed="1"/>
+    <w:lsdException w:name="FollowedHyperlink" w:semiHidden="1" w:unhideWhenUsed="1"/>
+    <w:lsdException w:name="Strong" w:uiPriority="22" w:qFormat="1"/>
+    <w:lsdException w:name="Emphasis" w:uiPriority="20" w:qFormat="1"/>
+    <w:lsdException w:name="Document Map" w:semiHidden="1" w:unhideWhenUsed="1"/>
+    <w:lsdException w:name="Plain Text" w:semiHidden="1" w:unhideWhenUsed="1"/>
+    <w:lsdException w:name="E-mail Signature" w:semiHidden="1" w:unhideWhenUsed="1"/>
+    <w:lsdException w:name="HTML Top of Form" w:semiHidden="1" w:unhideWhenUsed="1"/>
+    <w:lsdException w:name="HTML Bottom of Form" w:semiHidden="1" w:unhideWhenUsed="1"/>
+    <w:lsdException w:name="Normal (Web)" w:semiHidden="1" w:unhideWhenUsed="1"/>
+    <w:lsdException w:name="HTML Acronym" w:semiHidden="1" w:unhideWhenUsed="1"/>
+    <w:lsdException w:name="HTML Address" w:semiHidden="1" w:unhideWhenUsed="1"/>
+    <w:lsdException w:name="HTML Cite" w:semiHidden="1" w:unhideWhenUsed="1"/>
+    <w:lsdException w:name="HTML Code" w:semiHidden="1" w:unhideWhenUsed="1"/>
+    <w:lsdException w:name="HTML Definition" w:semiHidden="1" w:unhideWhenUsed="1"/>
+    <w:lsdException w:name="HTML Keyboard" w:semiHidden="1" w:unhideWhenUsed="1"/>
+    <w:lsdException w:name="HTML Preformatted" w:semiHidden="1" w:unhideWhenUsed="1"/>
+    <w:lsdException w:name="HTML Sample" w:semiHidden="1" w:unhideWhenUsed="1"/>
+    <w:lsdException w:name="HTML Typewriter" w:semiHidden="1" w:unhideWhenUsed="1"/>
+    <w:lsdException w:name="HTML Variable" w:semiHidden="1" w:unhideWhenUsed="1"/>
+    <w:lsdException w:name="Normal Table" w:semiHidden="1" w:unhideWhenUsed="1"/>
+    <w:lsdException w:name="annotation subject" w:semiHidden="1" w:unhideWhenUsed="1"/>
+    <w:lsdException w:name="No List" w:semiHidden="1" w:unhideWhenUsed="1"/>
+    <w:lsdException w:name="Outline List 1" w:semiHidden="1" w:unhideWhenUsed="1"/>
+    <w:lsdException w:name="Outline List 2" w:semiHidden="1" w:unhideWhenUsed="1"/>
+    <w:lsdException w:name="Outline List 3" w:semiHidden="1" w:unhideWhenUsed="1"/>
+    <w:lsdException w:name="Table Simple 1" w:semiHidden="1" w:unhideWhenUsed="1"/>
+    <w:lsdException w:name="Table Simple 2" w:semiHidden="1" w:unhideWhenUsed="1"/>
+    <w:lsdException w:name="Table Simple 3" w:semiHidden="1" w:unhideWhenUsed="1"/>
+    <w:lsdException w:name="Table Classic 1" w:semiHidden="1" w:unhideWhenUsed="1"/>
+    <w:lsdException w:name="Table Classic 2" w:semiHidden="1" w:unhideWhenUsed="1"/>
+    <w:lsdException w:name="Table Classic 3" w:semiHidden="1" w:unhideWhenUsed="1"/>
+    <w:lsdException w:name="Table Classic 4" w:semiHidden="1" w:unhideWhenUsed="1"/>
+    <w:lsdException w:name="Table Colorful 1" w:semiHidden="1" w:unhideWhenUsed="1"/>
+    <w:lsdException w:name="Table Colorful 2" w:semiHidden="1" w:unhideWhenUsed="1"/>
+    <w:lsdException w:name="Table Colorful 3" w:semiHidden="1" w:unhideWhenUsed="1"/>
+    <w:lsdException w:name="Table Columns 1" w:semiHidden="1" w:unhideWhenUsed="1"/>
+    <w:lsdException w:name="Table Columns 2" w:semiHidden="1" w:unhideWhenUsed="1"/>
+    <w:lsdException w:name="Table Columns 3" w:semiHidden="1" w:unhideWhenUsed="1"/>
+    <w:lsdException w:name="Table Columns 4" w:semiHidden="1" w:unhideWhenUsed="1"/>
+    <w:lsdException w:name="Table Columns 5" w:semiHidden="1" w:unhideWhenUsed="1"/>
+    <w:lsdException w:name="Table Grid 1" w:semiHidden="1" w:unhideWhenUsed="1"/>
+    <w:lsdException w:name="Table Grid 2" w:semiHidden="1" w:unhideWhenUsed="1"/>
+    <w:lsdException w:name="Table Grid 3" w:semiHidden="1" w:unhideWhenUsed="1"/>
+    <w:lsdException w:name="Table Grid 4" w:semiHidden="1" w:unhideWhenUsed="1"/>
+    <w:lsdException w:name="Table Grid 5" w:semiHidden="1" w:unhideWhenUsed="1"/>
+    <w:lsdException w:name="Table Grid 6" w:semiHidden="1" w:unhideWhenUsed="1"/>
+    <w:lsdException w:name="Table Grid 7" w:semiHidden="1" w:unhideWhenUsed="1"/>
+    <w:lsdException w:name="Table Grid 8" w:semiHidden="1" w:unhideWhenUsed="1"/>
+    <w:lsdException w:name="Table List 1" w:semiHidden="1" w:unhideWhenUsed="1"/>
+    <w:lsdException w:name="Table List 2" w:semiHidden="1" w:unhideWhenUsed="1"/>
+    <w:lsdException w:name="Table List 3" w:semiHidden="1" w:unhideWhenUsed="1"/>
+    <w:lsdException w:name="Table List 4" w:semiHidden="1" w:unhideWhenUsed="1"/>
+    <w:lsdException w:name="Table List 5" w:semiHidden="1" w:unhideWhenUsed="1"/>
+    <w:lsdException w:name="Table List 6" w:semiHidden="1" w:unhideWhenUsed="1"/>
+    <w:lsdException w:name="Table List 7" w:semiHidden="1" w:unhideWhenUsed="1"/>
+    <w:lsdException w:name="Table List 8" w:semiHidden="1" w:unhideWhenUsed="1"/>
+    <w:lsdException w:name="Table 3D effects 1" w:semiHidden="1" w:unhideWhenUsed="1"/>
+    <w:lsdException w:name="Table 3D effects 2" w:semiHidden="1" w:unhideWhenUsed="1"/>
+    <w:lsdException w:name="Table 3D effects 3" w:semiHidden="1" w:unhideWhenUsed="1"/>
+    <w:lsdException w:name="Table Contemporary" w:semiHidden="1" w:unhideWhenUsed="1"/>
+    <w:lsdException w:name="Table Elegant" w:semiHidden="1" w:unhideWhenUsed="1"/>
+    <w:lsdException w:name="Table Professional" w:semiHidden="1" w:unhideWhenUsed="1"/>
+    <w:lsdException w:name="Table Subtle 1" w:semiHidden="1" w:unhideWhenUsed="1"/>
+    <w:lsdException w:name="Table Subtle 2" w:semiHidden="1" w:unhideWhenUsed="1"/>
+    <w:lsdException w:name="Table Web 1" w:semiHidden="1" w:unhideWhenUsed="1"/>
+    <w:lsdException w:name="Table Web 2" w:semiHidden="1" w:unhideWhenUsed="1"/>
+    <w:lsdException w:name="Table Web 3" w:semiHidden="1" w:unhideWhenUsed="1"/>
+    <w:lsdException w:name="Balloon Text" w:semiHidden="1" w:unhideWhenUsed="1"/>
+    <w:lsdException w:name="Table Grid" w:semiHidden="1" w:uiPriority="59" w:unhideWhenUsed="1"/>
+    <w:lsdException w:name="Table Theme" w:semiHidden="1" w:unhideWhenUsed="1"/>
+    <w:lsdException w:name="Placeholder Text" w:semiHidden="1"/>
+    <w:lsdException w:name="No Spacing" w:uiPriority="1" w:qFormat="1"/>
+    <w:lsdException w:name="Light Shading" w:uiPriority="60"/>
+    <w:lsdException w:name="Light List" w:uiPriority="61"/>
+    <w:lsdException w:name="Light Grid" w:uiPriority="62"/>
+    <w:lsdException w:name="Medium Shading 1" w:uiPriority="63"/>
+    <w:lsdException w:name="Medium Shading 2" w:uiPriority="64"/>
+    <w:lsdException w:name="Medium List 1" w:uiPriority="65"/>
+    <w:lsdException w:name="Medium List 2" w:uiPriority="66"/>
+    <w:lsdException w:name="Medium Grid 1" w:uiPriority="67"/>
+    <w:lsdException w:name="Medium Grid 2" w:uiPriority="68"/>
+    <w:lsdException w:name="Medium Grid 3" w:uiPriority="69"/>
+    <w:lsdException w:name="Dark List" w:uiPriority="70"/>
+    <w:lsdException w:name="Colorful Shading" w:uiPriority="71"/>
+    <w:lsdException w:name="Colorful List" w:uiPriority="72"/>
+    <w:lsdException w:name="Colorful Grid" w:uiPriority="73"/>
+    <w:lsdException w:name="Light Shading Accent 1" w:uiPriority="60"/>
+    <w:lsdException w:name="Light List Accent 1" w:uiPriority="61"/>
+    <w:lsdException w:name="Light Grid Accent 1" w:uiPriority="62"/>
+    <w:lsdException w:name="Medium Shading 1 Accent 1" w:uiPriority="63"/>
+    <w:lsdException w:name="Medium Shading 2 Accent 1" w:uiPriority="64"/>
+    <w:lsdException w:name="Medium List 1 Accent 1" w:uiPriority="65"/>
+    <w:lsdException w:name="Revision" w:semiHidden="1"/>
+    <w:lsdException w:name="List Paragraph" w:uiPriority="34" w:qFormat="1"/>
+    <w:lsdException w:name="Quote" w:uiPriority="29" w:qFormat="1"/>
+    <w:lsdException w:name="Intense Quote" w:uiPriority="30" w:qFormat="1"/>
+    <w:lsdException w:name="Medium List 2 Accent 1" w:uiPriority="66"/>
+    <w:lsdException w:name="Medium Grid 1 Accent 1" w:uiPriority="67"/>
+    <w:lsdException w:name="Medium Grid 2 Accent 1" w:uiPriority="68"/>
+    <w:lsdException w:name="Medium Grid 3 Accent 1" w:uiPriority="69"/>
+    <w:lsdException w:name="Dark List Accent 1" w:uiPriority="70"/>
+    <w:lsdException w:name="Colorful Shading Accent 1" w:uiPriority="71"/>
+    <w:lsdException w:name="Colorful List Accent 1" w:uiPriority="72"/>
+    <w:lsdException w:name="Colorful Grid Accent 1" w:uiPriority="73"/>
+    <w:lsdException w:name="Light Shading Accent 2" w:uiPriority="60"/>
+    <w:lsdException w:name="Light List Accent 2" w:uiPriority="61"/>
+    <w:lsdException w:name="Light Grid Accent 2" w:uiPriority="62"/>
+    <w:lsdException w:name="Medium Shading 1 Accent 2" w:uiPriority="63"/>
+    <w:lsdException w:name="Medium Shading 2 Accent 2" w:uiPriority="64"/>
+    <w:lsdException w:name="Medium List 1 Accent 2" w:uiPriority="65"/>
+    <w:lsdException w:name="Medium List 2 Accent 2" w:uiPriority="66"/>
+    <w:lsdException w:name="Medium Grid 1 Accent 2" w:uiPriority="67"/>
+    <w:lsdException w:name="Medium Grid 2 Accent 2" w:uiPriority="68"/>
+    <w:lsdException w:name="Medium Grid 3 Accent 2" w:uiPriority="69"/>
+    <w:lsdException w:name="Dark List Accent 2" w:uiPriority="70"/>
+    <w:lsdException w:name="Colorful Shading Accent 2" w:uiPriority="71"/>
+    <w:lsdException w:name="Colorful List Accent 2" w:uiPriority="72"/>
+    <w:lsdException w:name="Colorful Grid Accent 2" w:uiPriority="73"/>
+    <w:lsdException w:name="Light Shading Accent 3" w:uiPriority="60"/>
+    <w:lsdException w:name="Light List Accent 3" w:uiPriority="61"/>
+    <w:lsdException w:name="Light Grid Accent 3" w:uiPriority="62"/>
+    <w:lsdException w:name="Medium Shading 1 Accent 3" w:uiPriority="63"/>
+    <w:lsdException w:name="Medium Shading 2 Accent 3" w:uiPriority="64"/>
+    <w:lsdException w:name="Medium List 1 Accent 3" w:uiPriority="65"/>
+    <w:lsdException w:name="Medium List 2 Accent 3" w:uiPriority="66"/>
+    <w:lsdException w:name="Medium Grid 1 Accent 3" w:uiPriority="67"/>
+    <w:lsdException w:name="Medium Grid 2 Accent 3" w:uiPriority="68"/>
+    <w:lsdException w:name="Medium Grid 3 Accent 3" w:uiPriority="69"/>
+    <w:lsdException w:name="Dark List Accent 3" w:uiPriority="70"/>
+    <w:lsdException w:name="Colorful Shading Accent 3" w:uiPriority="71"/>
+    <w:lsdException w:name="Colorful List Accent 3" w:uiPriority="72"/>
+    <w:lsdException w:name="Colorful Grid Accent 3" w:uiPriority="73"/>
+    <w:lsdException w:name="Light Shading Accent 4" w:uiPriority="60"/>
+    <w:lsdException w:name="Light List Accent 4" w:uiPriority="61"/>
+    <w:lsdException w:name="Light Grid Accent 4" w:uiPriority="62"/>
+    <w:lsdException w:name="Medium Shading 1 Accent 4" w:uiPriority="63"/>
+    <w:lsdException w:name="Medium Shading 2 Accent 4" w:uiPriority="64"/>
+    <w:lsdException w:name="Medium List 1 Accent 4" w:uiPriority="65"/>
+    <w:lsdException w:name="Medium List 2 Accent 4" w:uiPriority="66"/>
+    <w:lsdException w:name="Medium Grid 1 Accent 4" w:uiPriority="67"/>
+    <w:lsdException w:name="Medium Grid 2 Accent 4" w:uiPriority="68"/>
+    <w:lsdException w:name="Medium Grid 3 Accent 4" w:uiPriority="69"/>
+    <w:lsdException w:name="Dark List Accent 4" w:uiPriority="70"/>
+    <w:lsdException w:name="Colorful Shading Accent 4" w:uiPriority="71"/>
+    <w:lsdException w:name="Colorful List Accent 4" w:uiPriority="72"/>
+    <w:lsdException w:name="Colorful Grid Accent 4" w:uiPriority="73"/>
+    <w:lsdException w:name="Light Shading Accent 5" w:uiPriority="60"/>
+    <w:lsdException w:name="Light List Accent 5" w:uiPriority="61"/>
+    <w:lsdException w:name="Light Grid Accent 5" w:uiPriority="62"/>
+    <w:lsdException w:name="Medium Shading 1 Accent 5" w:uiPriority="63"/>
+    <w:lsdException w:name="Medium Shading 2 Accent 5" w:uiPriority="64"/>
+    <w:lsdException w:name="Medium List 1 Accent 5" w:uiPriority="65"/>
+    <w:lsdException w:name="Medium List 2 Accent 5" w:uiPriority="66"/>
+    <w:lsdException w:name="Medium Grid 1 Accent 5" w:uiPriority="67"/>
+    <w:lsdException w:name="Medium Grid 2 Accent 5" w:uiPriority="68"/>
+    <w:lsdException w:name="Medium Grid 3 Accent 5" w:uiPriority="69"/>
+    <w:lsdException w:name="Dark List Accent 5" w:uiPriority="70"/>
+    <w:lsdException w:name="Colorful Shading Accent 5" w:uiPriority="71"/>
+    <w:lsdException w:name="Colorful List Accent 5" w:uiPriority="72"/>
+    <w:lsdException w:name="Colorful Grid Accent 5" w:uiPriority="73"/>
+    <w:lsdException w:name="Light Shading Accent 6" w:uiPriority="60"/>
+    <w:lsdException w:name="Light List Accent 6" w:uiPriority="61"/>
+    <w:lsdException w:name="Light Grid Accent 6" w:uiPriority="62"/>
+    <w:lsdException w:name="Medium Shading 1 Accent 6" w:uiPriority="63"/>
+    <w:lsdException w:name="Medium Shading 2 Accent 6" w:uiPriority="64"/>
+    <w:lsdException w:name="Medium List 1 Accent 6" w:uiPriority="65"/>
+    <w:lsdException w:name="Medium List 2 Accent 6" w:uiPriority="66"/>
+    <w:lsdException w:name="Medium Grid 1 Accent 6" w:uiPriority="67"/>
+    <w:lsdException w:name="Medium Grid 2 Accent 6" w:uiPriority="68"/>
+    <w:lsdException w:name="Medium Grid 3 Accent 6" w:uiPriority="69"/>
+    <w:lsdException w:name="Dark List Accent 6" w:uiPriority="70"/>
+    <w:lsdException w:name="Colorful Shading Accent 6" w:uiPriority="71"/>
+    <w:lsdException w:name="Colorful List Accent 6" w:uiPriority="72"/>
+    <w:lsdException w:name="Colorful Grid Accent 6" w:uiPriority="73"/>
+    <w:lsdException w:name="Subtle Emphasis" w:uiPriority="19" w:qFormat="1"/>
+    <w:lsdException w:name="Intense Emphasis" w:uiPriority="21" w:qFormat="1"/>
+    <w:lsdException w:name="Subtle Reference" w:uiPriority="31" w:qFormat="1"/>
+    <w:lsdException w:name="Intense Reference" w:uiPriority="32" w:qFormat="1"/>
+    <w:lsdException w:name="Book Title" w:uiPriority="33" w:qFormat="1"/>
+    <w:lsdException w:name="Bibliography" w:semiHidden="1" w:uiPriority="37" w:unhideWhenUsed="1"/>
+    <w:lsdException w:name="TOC Heading" w:semiHidden="1" w:uiPriority="39" w:unhideWhenUsed="1" w:qFormat="1"/>
+    <w:lsdException w:name="Plain Table 1" w:uiPriority="41"/>
+    <w:lsdException w:name="Plain Table 2" w:uiPriority="42"/>
+    <w:lsdException w:name="Plain Table 3" w:uiPriority="43"/>
+    <w:lsdException w:name="Plain Table 4" w:uiPriority="44"/>
+    <w:lsdException w:name="Plain Table 5" w:uiPriority="45"/>
+    <w:lsdException w:name="Grid Table Light" w:uiPriority="40"/>
+    <w:lsdException w:name="Grid Table 1 Light" w:uiPriority="46"/>
+    <w:lsdException w:name="Grid Table 2" w:uiPriority="47"/>
+    <w:lsdException w:name="Grid Table 3" w:uiPriority="48"/>
+    <w:lsdException w:name="Grid Table 4" w:uiPriority="49"/>
+    <w:lsdException w:name="Grid Table 5 Dark" w:uiPriority="50"/>
+    <w:lsdException w:name="Grid Table 6 Colorful" w:uiPriority="51"/>
+    <w:lsdException w:name="Grid Table 7 Colorful" w:uiPriority="52"/>
+    <w:lsdException w:name="Grid Table 1 Light Accent 1" w:uiPriority="46"/>
+    <w:lsdException w:name="Grid Table 2 Accent 1" w:uiPriority="47"/>
+    <w:lsdException w:name="Grid Table 3 Accent 1" w:uiPriority="48"/>
+    <w:lsdException w:name="Grid Table 4 Accent 1" w:uiPriority="49"/>
+    <w:lsdException w:name="Grid Table 5 Dark Accent 1" w:uiPriority="50"/>
+    <w:lsdException w:name="Grid Table 6 Colorful Accent 1" w:uiPriority="51"/>
+    <w:lsdException w:name="Grid Table 7 Colorful Accent 1" w:uiPriority="52"/>
+    <w:lsdException w:name="Grid Table 1 Light Accent 2" w:uiPriority="46"/>
+    <w:lsdException w:name="Grid Table 2 Accent 2" w:uiPriority="47"/>
+    <w:lsdException w:name="Grid Table 3 Accent 2" w:uiPriority="48"/>
+    <w:lsdException w:name="Grid Table 4 Accent 2" w:uiPriority="49"/>
+    <w:lsdException w:name="Grid Table 5 Dark Accent 2" w:uiPriority="50"/>
+    <w:lsdException w:name="Grid Table 6 Colorful Accent 2" w:uiPriority="51"/>
+    <w:lsdException w:name="Grid Table 7 Colorful Accent 2" w:uiPriority="52"/>
+    <w:lsdException w:name="Grid Table 1 Light Accent 3" w:uiPriority="46"/>
+    <w:lsdException w:name="Grid Table 2 Accent 3" w:uiPriority="47"/>
+    <w:lsdException w:name="Grid Table 3 Accent 3" w:uiPriority="48"/>
+    <w:lsdException w:name="Grid Table 4 Accent 3" w:uiPriority="49"/>
+    <w:lsdException w:name="Grid Table 5 Dark Accent 3" w:uiPriority="50"/>
+    <w:lsdException w:name="Grid Table 6 Colorful Accent 3" w:uiPriority="51"/>
+    <w:lsdException w:name="Grid Table 7 Colorful Accent 3" w:uiPriority="52"/>
+    <w:lsdException w:name="Grid Table 1 Light Accent 4" w:uiPriority="46"/>
+    <w:lsdException w:name="Grid Table 2 Accent 4" w:uiPriority="47"/>
+    <w:lsdException w:name="Grid Table 3 Accent 4" w:uiPriority="48"/>
+    <w:lsdException w:name="Grid Table 4 Accent 4" w:uiPriority="49"/>
+    <w:lsdException w:name="Grid Table 5 Dark Accent 4" w:uiPriority="50"/>
+    <w:lsdException w:name="Grid Table 6 Colorful Accent 4" w:uiPriority="51"/>
+    <w:lsdException w:name="Grid Table 7 Colorful Accent 4" w:uiPriority="52"/>
+    <w:lsdException w:name="Grid Table 1 Light Accent 5" w:uiPriority="46"/>
+    <w:lsdException w:name="Grid Table 2 Accent 5" w:uiPriority="47"/>
+    <w:lsdException w:name="Grid Table 3 Accent 5" w:uiPriority="48"/>
+    <w:lsdException w:name="Grid Table 4 Accent 5" w:uiPriority="49"/>
+    <w:lsdException w:name="Grid Table 5 Dark Accent 5" w:uiPriority="50"/>
+    <w:lsdException w:name="Grid Table 6 Colorful Accent 5" w:uiPriority="51"/>
+    <w:lsdException w:name="Grid Table 7 Colorful Accent 5" w:uiPriority="52"/>
+    <w:lsdException w:name="Grid Table 1 Light Accent 6" w:uiPriority="46"/>
+    <w:lsdException w:name="Grid Table 2 Accent 6" w:uiPriority="47"/>
+    <w:lsdException w:name="Grid Table 3 Accent 6" w:uiPriority="48"/>
+    <w:lsdException w:name="Grid Table 4 Accent 6" w:uiPriority="49"/>
+    <w:lsdException w:name="Grid Table 5 Dark Accent 6" w:uiPriority="50"/>
+    <w:lsdException w:name="Grid Table 6 Colorful Accent 6" w:uiPriority="51"/>
+    <w:lsdException w:name="Grid Table 7 Colorful Accent 6" w:uiPriority="52"/>
+    <w:lsdException w:name="List Table 1 Light" w:uiPriority="46"/>
+    <w:lsdException w:name="List Table 2" w:uiPriority="47"/>
+    <w:lsdException w:name="List Table 3" w:uiPriority="48"/>
+    <w:lsdException w:name="List Table 4" w:uiPriority="49"/>
+    <w:lsdException w:name="List Table 5 Dark" w:uiPriority="50"/>
+    <w:lsdException w:name="List Table 6 Colorful" w:uiPriority="51"/>
+    <w:lsdException w:name="List Table 7 Colorful" w:uiPriority="52"/>
+    <w:lsdException w:name="List Table 1 Light Accent 1" w:uiPriority="46"/>
+    <w:lsdException w:name="List Table 2 Accent 1" w:uiPriority="47"/>
+    <w:lsdException w:name="List Table 3 Accent 1" w:uiPriority="48"/>
+    <w:lsdException w:name="List Table 4 Accent 1" w:uiPriority="49"/>
+    <w:lsdException w:name="List Table 5 Dark Accent 1" w:uiPriority="50"/>
+    <w:lsdException w:name="List Table 6 Colorful Accent 1" w:uiPriority="51"/>
+    <w:lsdException w:name="List Table 7 Colorful Accent 1" w:uiPriority="52"/>
+    <w:lsdException w:name="List Table 1 Light Accent 2" w:uiPriority="46"/>
+    <w:lsdException w:name="List Table 2 Accent 2" w:uiPriority="47"/>
+    <w:lsdException w:name="List Table 3 Accent 2" w:uiPriority="48"/>
+    <w:lsdException w:name="List Table 4 Accent 2" w:uiPriority="49"/>
+    <w:lsdException w:name="List Table 5 Dark Accent 2" w:uiPriority="50"/>
+    <w:lsdException w:name="List Table 6 Colorful Accent 2" w:uiPriority="51"/>
+    <w:lsdException w:name="List Table 7 Colorful Accent 2" w:uiPriority="52"/>
+    <w:lsdException w:name="List Table 1 Light Accent 3" w:uiPriority="46"/>
+    <w:lsdException w:name="List Table 2 Accent 3" w:uiPriority="47"/>
+    <w:lsdException w:name="List Table 3 Accent 3" w:uiPriority="48"/>
+    <w:lsdException w:name="List Table 4 Accent 3" w:uiPriority="49"/>
+    <w:lsdException w:name="List Table 5 Dark Accent 3" w:uiPriority="50"/>
+    <w:lsdException w:name="List Table 6 Colorful Accent 3" w:uiPriority="51"/>
+    <w:lsdException w:name="List Table 7 Colorful Accent 3" w:uiPriority="52"/>
+    <w:lsdException w:name="List Table 1 Light Accent 4" w:uiPriority="46"/>
+    <w:lsdException w:name="List Table 2 Accent 4" w:uiPriority="47"/>
+    <w:lsdException w:name="List Table 3 Accent 4" w:uiPriority="48"/>
+    <w:lsdException w:name="List Table 4 Accent 4" w:uiPriority="49"/>
+    <w:lsdException w:name="List Table 5 Dark Accent 4" w:uiPriority="50"/>
+    <w:lsdException w:name="List Table 6 Colorful Accent 4" w:uiPriority="51"/>
+    <w:lsdException w:name="List Table 7 Colorful Accent 4" w:uiPriority="52"/>
+    <w:lsdException w:name="List Table 1 Light Accent 5" w:uiPriority="46"/>
+    <w:lsdException w:name="List Table 2 Accent 5" w:uiPriority="47"/>
+    <w:lsdException w:name="List Table 3 Accent 5" w:uiPriority="48"/>
+    <w:lsdException w:name="List Table 4 Accent 5" w:uiPriority="49"/>
+    <w:lsdException w:name="List Table 5 Dark Accent 5" w:uiPriority="50"/>
+    <w:lsdException w:name="List Table 6 Colorful Accent 5" w:uiPriority="51"/>
+    <w:lsdException w:name="List Table 7 Colorful Accent 5" w:uiPriority="52"/>
+    <w:lsdException w:name="List Table 1 Light Accent 6" w:uiPriority="46"/>
+    <w:lsdException w:name="List Table 2 Accent 6" w:uiPriority="47"/>
+    <w:lsdException w:name="List Table 3 Accent 6" w:uiPriority="48"/>
+    <w:lsdException w:name="List Table 4 Accent 6" w:uiPriority="49"/>
+    <w:lsdException w:name="List Table 5 Dark Accent 6" w:uiPriority="50"/>
+    <w:lsdException w:name="List Table 6 Colorful Accent 6" w:uiPriority="51"/>
+    <w:lsdException w:name="List Table 7 Colorful Accent 6" w:uiPriority="52"/>
+    <w:lsdException w:name="Mention" w:semiHidden="1" w:unhideWhenUsed="1"/>
+    <w:lsdException w:name="Smart Hyperlink" w:semiHidden="1" w:unhideWhenUsed="1"/>
+    <w:lsdException w:name="Hashtag" w:semiHidden="1" w:unhideWhenUsed="1"/>
+    <w:lsdException w:name="Unresolved Mention" w:semiHidden="1" w:unhideWhenUsed="1"/>
+    <w:lsdException w:name="Smart Link" w:semiHidden="1" w:unhideWhenUsed="1"/>
   </w:latentStyles>
   <w:style w:type="paragraph" w:default="1" w:styleId="Normal">
     <w:name w:val="Normal"/>
